--- a/PayPay Design Assessment.docx
+++ b/PayPay Design Assessment.docx
@@ -1082,61 +1082,68 @@
       <w:r>
         <w:t xml:space="preserve">exactly </w:t>
       </w:r>
+      <w:r>
+        <w:t xml:space="preserve">the same way we have </w:t>
+      </w:r>
+      <w:r>
+        <w:t>designed the web/mobile visitor solution using</w:t>
+      </w:r>
+      <w:r>
+        <w:t xml:space="preserve"> HAProxy Load Balancer, Zuul API Gateway, Eureka Service Discovery and Spring Boot Microservices.</w:t>
+      </w:r>
+    </w:p>
+    <w:p>
+      <w:pPr>
+        <w:spacing w:before="100" w:beforeAutospacing="1" w:after="100" w:afterAutospacing="1" w:line="240" w:lineRule="auto"/>
+      </w:pPr>
+      <w:r>
+        <w:t xml:space="preserve">The requests routed </w:t>
+      </w:r>
+      <w:r>
+        <w:t>from</w:t>
+      </w:r>
+      <w:r>
+        <w:t xml:space="preserve"> Analytics dashboard through microservices will do processing and querying of time series data </w:t>
+      </w:r>
+      <w:r>
+        <w:t xml:space="preserve">stored in Cassandra </w:t>
+      </w:r>
+      <w:r>
+        <w:t xml:space="preserve">through Flint library for </w:t>
+      </w:r>
+      <w:r>
+        <w:t xml:space="preserve">Apache </w:t>
+      </w:r>
+      <w:r>
+        <w:t>Spark</w:t>
+      </w:r>
+      <w:r>
+        <w:t xml:space="preserve"> and </w:t>
+      </w:r>
+      <w:r>
+        <w:t xml:space="preserve">the results </w:t>
+      </w:r>
+      <w:r>
+        <w:t xml:space="preserve">will be </w:t>
+      </w:r>
+      <w:r>
+        <w:t>sent across to the</w:t>
+      </w:r>
+      <w:r>
+        <w:t xml:space="preserve"> dashboard</w:t>
+      </w:r>
+      <w:r>
+        <w:t xml:space="preserve"> for visualization</w:t>
+      </w:r>
+      <w:r>
+        <w:t>.</w:t>
+      </w:r>
+    </w:p>
+    <w:p/>
+    <w:p>
       <w:bookmarkStart w:id="0" w:name="_GoBack"/>
       <w:bookmarkEnd w:id="0"/>
-      <w:r>
-        <w:t xml:space="preserve">the same way we have </w:t>
-      </w:r>
-      <w:r>
-        <w:t>designed the web/mobile visitor solution using</w:t>
-      </w:r>
-      <w:r>
-        <w:t xml:space="preserve"> HAProxy Load Balancer, Zuul API Gateway, Eureka Service Discovery and Spring Boot Microservices.</w:t>
-      </w:r>
-    </w:p>
-    <w:p>
-      <w:pPr>
-        <w:spacing w:before="100" w:beforeAutospacing="1" w:after="100" w:afterAutospacing="1" w:line="240" w:lineRule="auto"/>
-      </w:pPr>
-      <w:r>
-        <w:t xml:space="preserve">The requests routed </w:t>
-      </w:r>
-      <w:r>
-        <w:t>from</w:t>
-      </w:r>
-      <w:r>
-        <w:t xml:space="preserve"> Analytics dashboard through microservices will do processing and querying of time series data through Flint library for </w:t>
-      </w:r>
-      <w:r>
-        <w:t xml:space="preserve">Apache </w:t>
-      </w:r>
-      <w:r>
-        <w:t>Spark</w:t>
-      </w:r>
-      <w:r>
-        <w:t xml:space="preserve"> and </w:t>
-      </w:r>
-      <w:r>
-        <w:t xml:space="preserve">the results </w:t>
-      </w:r>
-      <w:r>
-        <w:t xml:space="preserve">will be </w:t>
-      </w:r>
-      <w:r>
-        <w:t>sent across to the</w:t>
-      </w:r>
-      <w:r>
-        <w:t xml:space="preserve"> dashboard</w:t>
-      </w:r>
-      <w:r>
-        <w:t xml:space="preserve"> for visualization</w:t>
-      </w:r>
-      <w:r>
-        <w:t>.</w:t>
-      </w:r>
-    </w:p>
-    <w:p/>
-    <w:p/>
+    </w:p>
     <w:sectPr>
       <w:headerReference w:type="default" r:id="rId10"/>
       <w:footerReference w:type="default" r:id="rId11"/>
@@ -2515,6 +2522,7 @@
     <w:rsid w:val="00423A74"/>
     <w:rsid w:val="00A57356"/>
     <w:rsid w:val="00BC5BFC"/>
+    <w:rsid w:val="00C25C44"/>
   </w:rsids>
   <m:mathPr>
     <m:mathFont m:val="Cambria Math"/>

--- a/PayPay Design Assessment.docx
+++ b/PayPay Design Assessment.docx
@@ -1077,73 +1077,72 @@
         <w:t>,</w:t>
       </w:r>
       <w:r>
-        <w:t xml:space="preserve"> our analytics dashboard should be designed in </w:t>
-      </w:r>
-      <w:r>
-        <w:t xml:space="preserve">exactly </w:t>
-      </w:r>
-      <w:r>
-        <w:t xml:space="preserve">the same way we have </w:t>
-      </w:r>
-      <w:r>
-        <w:t>designed the web/mobile visitor solution using</w:t>
-      </w:r>
-      <w:r>
-        <w:t xml:space="preserve"> HAProxy Load Balancer, Zuul API Gateway, Eureka Service Discovery and Spring Boot Microservices.</w:t>
-      </w:r>
-    </w:p>
-    <w:p>
-      <w:pPr>
-        <w:spacing w:before="100" w:beforeAutospacing="1" w:after="100" w:afterAutospacing="1" w:line="240" w:lineRule="auto"/>
-      </w:pPr>
-      <w:r>
-        <w:t xml:space="preserve">The requests routed </w:t>
-      </w:r>
-      <w:r>
-        <w:t>from</w:t>
-      </w:r>
-      <w:r>
-        <w:t xml:space="preserve"> Analytics dashboard through microservices will do processing and querying of time series data </w:t>
-      </w:r>
-      <w:r>
-        <w:t xml:space="preserve">stored in Cassandra </w:t>
-      </w:r>
-      <w:r>
-        <w:t xml:space="preserve">through Flint library for </w:t>
-      </w:r>
-      <w:r>
-        <w:t xml:space="preserve">Apache </w:t>
-      </w:r>
-      <w:r>
-        <w:t>Spark</w:t>
-      </w:r>
-      <w:r>
-        <w:t xml:space="preserve"> and </w:t>
-      </w:r>
-      <w:r>
-        <w:t xml:space="preserve">the results </w:t>
-      </w:r>
-      <w:r>
-        <w:t xml:space="preserve">will be </w:t>
-      </w:r>
-      <w:r>
-        <w:t>sent across to the</w:t>
-      </w:r>
-      <w:r>
-        <w:t xml:space="preserve"> dashboard</w:t>
-      </w:r>
-      <w:r>
-        <w:t xml:space="preserve"> for visualization</w:t>
-      </w:r>
-      <w:r>
-        <w:t>.</w:t>
-      </w:r>
-    </w:p>
-    <w:p/>
-    <w:p>
+        <w:t xml:space="preserve"> our analytics dashboard </w:t>
+      </w:r>
+      <w:r>
+        <w:t xml:space="preserve">backend </w:t>
+      </w:r>
       <w:bookmarkStart w:id="0" w:name="_GoBack"/>
       <w:bookmarkEnd w:id="0"/>
-    </w:p>
+      <w:r>
+        <w:t xml:space="preserve">should be designed in the same way we have </w:t>
+      </w:r>
+      <w:r>
+        <w:t>designed the web/mobile visitor solution using</w:t>
+      </w:r>
+      <w:r>
+        <w:t xml:space="preserve"> HAProxy Load Balancer, Zuul API Gateway, Eureka Service Discovery and Spring Boot Microservices.</w:t>
+      </w:r>
+    </w:p>
+    <w:p>
+      <w:pPr>
+        <w:spacing w:before="100" w:beforeAutospacing="1" w:after="100" w:afterAutospacing="1" w:line="240" w:lineRule="auto"/>
+      </w:pPr>
+      <w:r>
+        <w:t xml:space="preserve">The requests routed </w:t>
+      </w:r>
+      <w:r>
+        <w:t>from</w:t>
+      </w:r>
+      <w:r>
+        <w:t xml:space="preserve"> Analytics dashboard through microservices will do processing and querying of time series data </w:t>
+      </w:r>
+      <w:r>
+        <w:t xml:space="preserve">stored in Cassandra </w:t>
+      </w:r>
+      <w:r>
+        <w:t xml:space="preserve">through Flint library for </w:t>
+      </w:r>
+      <w:r>
+        <w:t xml:space="preserve">Apache </w:t>
+      </w:r>
+      <w:r>
+        <w:t>Spark</w:t>
+      </w:r>
+      <w:r>
+        <w:t xml:space="preserve"> and </w:t>
+      </w:r>
+      <w:r>
+        <w:t xml:space="preserve">the results </w:t>
+      </w:r>
+      <w:r>
+        <w:t xml:space="preserve">will be </w:t>
+      </w:r>
+      <w:r>
+        <w:t>sent across to the</w:t>
+      </w:r>
+      <w:r>
+        <w:t xml:space="preserve"> dashboard</w:t>
+      </w:r>
+      <w:r>
+        <w:t xml:space="preserve"> for visualization</w:t>
+      </w:r>
+      <w:r>
+        <w:t>.</w:t>
+      </w:r>
+    </w:p>
+    <w:p/>
+    <w:p/>
     <w:sectPr>
       <w:headerReference w:type="default" r:id="rId10"/>
       <w:footerReference w:type="default" r:id="rId11"/>
@@ -2523,6 +2522,7 @@
     <w:rsid w:val="00A57356"/>
     <w:rsid w:val="00BC5BFC"/>
     <w:rsid w:val="00C25C44"/>
+    <w:rsid w:val="00ED31B9"/>
   </w:rsids>
   <m:mathPr>
     <m:mathFont m:val="Cambria Math"/>

--- a/PayPay Design Assessment.docx
+++ b/PayPay Design Assessment.docx
@@ -73,20 +73,792 @@
       <w:r>
         <w:t>PAYPAY</w:t>
       </w:r>
-      <w:r>
-        <w:t>!</w:t>
-      </w:r>
     </w:p>
     <w:p/>
     <w:p>
       <w:pPr>
-        <w:pStyle w:val="Heading2"/>
-        <w:ind w:left="2160" w:firstLine="720"/>
+        <w:jc w:val="center"/>
       </w:pPr>
       <w:r>
         <w:t>Submitted by Abhilash Krishnan</w:t>
       </w:r>
     </w:p>
+    <w:p/>
+    <w:p/>
+    <w:p/>
+    <w:p/>
+    <w:p/>
+    <w:p/>
+    <w:p/>
+    <w:p/>
+    <w:p/>
+    <w:p/>
+    <w:p/>
+    <w:sdt>
+      <w:sdtPr>
+        <w:id w:val="688342867"/>
+        <w:docPartObj>
+          <w:docPartGallery w:val="Table of Contents"/>
+          <w:docPartUnique/>
+        </w:docPartObj>
+      </w:sdtPr>
+      <w:sdtEndPr>
+        <w:rPr>
+          <w:rFonts w:asciiTheme="minorHAnsi" w:eastAsiaTheme="minorHAnsi" w:hAnsiTheme="minorHAnsi" w:cstheme="minorBidi"/>
+          <w:b/>
+          <w:bCs/>
+          <w:noProof/>
+          <w:color w:val="auto"/>
+          <w:sz w:val="22"/>
+          <w:szCs w:val="22"/>
+          <w:lang w:val="en-IN"/>
+        </w:rPr>
+      </w:sdtEndPr>
+      <w:sdtContent>
+        <w:p>
+          <w:pPr>
+            <w:pStyle w:val="TOCHeading"/>
+          </w:pPr>
+          <w:r>
+            <w:t>Table of Contents</w:t>
+          </w:r>
+        </w:p>
+        <w:p>
+          <w:pPr>
+            <w:pStyle w:val="TOC1"/>
+            <w:tabs>
+              <w:tab w:val="right" w:leader="dot" w:pos="9016"/>
+            </w:tabs>
+            <w:rPr>
+              <w:rFonts w:eastAsiaTheme="minorEastAsia"/>
+              <w:noProof/>
+              <w:lang w:eastAsia="en-IN"/>
+            </w:rPr>
+          </w:pPr>
+          <w:r>
+            <w:rPr>
+              <w:b/>
+              <w:bCs/>
+              <w:noProof/>
+            </w:rPr>
+            <w:fldChar w:fldCharType="begin"/>
+          </w:r>
+          <w:r>
+            <w:rPr>
+              <w:b/>
+              <w:bCs/>
+              <w:noProof/>
+            </w:rPr>
+            <w:instrText xml:space="preserve"> TOC \o "1-3" \h \z \u </w:instrText>
+          </w:r>
+          <w:r>
+            <w:rPr>
+              <w:b/>
+              <w:bCs/>
+              <w:noProof/>
+            </w:rPr>
+            <w:fldChar w:fldCharType="separate"/>
+          </w:r>
+          <w:hyperlink w:anchor="_Toc8774976" w:history="1">
+            <w:r>
+              <w:rPr>
+                <w:rStyle w:val="Hyperlink"/>
+                <w:noProof/>
+              </w:rPr>
+              <w:t>Google Analytics (GA) like Backend System Architecture</w:t>
+            </w:r>
+            <w:r>
+              <w:rPr>
+                <w:noProof/>
+                <w:webHidden/>
+              </w:rPr>
+              <w:tab/>
+            </w:r>
+            <w:r>
+              <w:rPr>
+                <w:noProof/>
+                <w:webHidden/>
+              </w:rPr>
+              <w:fldChar w:fldCharType="begin"/>
+            </w:r>
+            <w:r>
+              <w:rPr>
+                <w:noProof/>
+                <w:webHidden/>
+              </w:rPr>
+              <w:instrText xml:space="preserve"> PAGEREF _Toc8774976 \h </w:instrText>
+            </w:r>
+            <w:r>
+              <w:rPr>
+                <w:noProof/>
+                <w:webHidden/>
+              </w:rPr>
+            </w:r>
+            <w:r>
+              <w:rPr>
+                <w:noProof/>
+                <w:webHidden/>
+              </w:rPr>
+              <w:fldChar w:fldCharType="separate"/>
+            </w:r>
+            <w:r>
+              <w:rPr>
+                <w:noProof/>
+                <w:webHidden/>
+              </w:rPr>
+              <w:t>3</w:t>
+            </w:r>
+            <w:r>
+              <w:rPr>
+                <w:noProof/>
+                <w:webHidden/>
+              </w:rPr>
+              <w:fldChar w:fldCharType="end"/>
+            </w:r>
+          </w:hyperlink>
+        </w:p>
+        <w:p>
+          <w:pPr>
+            <w:pStyle w:val="TOC1"/>
+            <w:tabs>
+              <w:tab w:val="right" w:leader="dot" w:pos="9016"/>
+            </w:tabs>
+            <w:rPr>
+              <w:rFonts w:eastAsiaTheme="minorEastAsia"/>
+              <w:noProof/>
+              <w:lang w:eastAsia="en-IN"/>
+            </w:rPr>
+          </w:pPr>
+          <w:hyperlink w:anchor="_Toc8774977" w:history="1">
+            <w:r>
+              <w:rPr>
+                <w:rStyle w:val="Hyperlink"/>
+                <w:noProof/>
+              </w:rPr>
+              <w:t>Components Breakdown</w:t>
+            </w:r>
+            <w:r>
+              <w:rPr>
+                <w:noProof/>
+                <w:webHidden/>
+              </w:rPr>
+              <w:tab/>
+            </w:r>
+            <w:r>
+              <w:rPr>
+                <w:noProof/>
+                <w:webHidden/>
+              </w:rPr>
+              <w:fldChar w:fldCharType="begin"/>
+            </w:r>
+            <w:r>
+              <w:rPr>
+                <w:noProof/>
+                <w:webHidden/>
+              </w:rPr>
+              <w:instrText xml:space="preserve"> PAGEREF _Toc8774977 \h </w:instrText>
+            </w:r>
+            <w:r>
+              <w:rPr>
+                <w:noProof/>
+                <w:webHidden/>
+              </w:rPr>
+            </w:r>
+            <w:r>
+              <w:rPr>
+                <w:noProof/>
+                <w:webHidden/>
+              </w:rPr>
+              <w:fldChar w:fldCharType="separate"/>
+            </w:r>
+            <w:r>
+              <w:rPr>
+                <w:noProof/>
+                <w:webHidden/>
+              </w:rPr>
+              <w:t>3</w:t>
+            </w:r>
+            <w:r>
+              <w:rPr>
+                <w:noProof/>
+                <w:webHidden/>
+              </w:rPr>
+              <w:fldChar w:fldCharType="end"/>
+            </w:r>
+          </w:hyperlink>
+        </w:p>
+        <w:p>
+          <w:pPr>
+            <w:pStyle w:val="TOC2"/>
+            <w:tabs>
+              <w:tab w:val="right" w:leader="dot" w:pos="9016"/>
+            </w:tabs>
+            <w:rPr>
+              <w:rFonts w:eastAsiaTheme="minorEastAsia"/>
+              <w:noProof/>
+              <w:lang w:eastAsia="en-IN"/>
+            </w:rPr>
+          </w:pPr>
+          <w:hyperlink w:anchor="_Toc8774978" w:history="1">
+            <w:r>
+              <w:rPr>
+                <w:rStyle w:val="Hyperlink"/>
+                <w:noProof/>
+              </w:rPr>
+              <w:t>Web/Mobile Visitor Tracking Code</w:t>
+            </w:r>
+            <w:r>
+              <w:rPr>
+                <w:noProof/>
+                <w:webHidden/>
+              </w:rPr>
+              <w:tab/>
+            </w:r>
+            <w:r>
+              <w:rPr>
+                <w:noProof/>
+                <w:webHidden/>
+              </w:rPr>
+              <w:fldChar w:fldCharType="begin"/>
+            </w:r>
+            <w:r>
+              <w:rPr>
+                <w:noProof/>
+                <w:webHidden/>
+              </w:rPr>
+              <w:instrText xml:space="preserve"> PAGEREF _Toc8774978 \h </w:instrText>
+            </w:r>
+            <w:r>
+              <w:rPr>
+                <w:noProof/>
+                <w:webHidden/>
+              </w:rPr>
+            </w:r>
+            <w:r>
+              <w:rPr>
+                <w:noProof/>
+                <w:webHidden/>
+              </w:rPr>
+              <w:fldChar w:fldCharType="separate"/>
+            </w:r>
+            <w:r>
+              <w:rPr>
+                <w:noProof/>
+                <w:webHidden/>
+              </w:rPr>
+              <w:t>3</w:t>
+            </w:r>
+            <w:r>
+              <w:rPr>
+                <w:noProof/>
+                <w:webHidden/>
+              </w:rPr>
+              <w:fldChar w:fldCharType="end"/>
+            </w:r>
+          </w:hyperlink>
+        </w:p>
+        <w:p>
+          <w:pPr>
+            <w:pStyle w:val="TOC2"/>
+            <w:tabs>
+              <w:tab w:val="right" w:leader="dot" w:pos="9016"/>
+            </w:tabs>
+            <w:rPr>
+              <w:rFonts w:eastAsiaTheme="minorEastAsia"/>
+              <w:noProof/>
+              <w:lang w:eastAsia="en-IN"/>
+            </w:rPr>
+          </w:pPr>
+          <w:hyperlink w:anchor="_Toc8774979" w:history="1">
+            <w:r>
+              <w:rPr>
+                <w:rStyle w:val="Hyperlink"/>
+                <w:noProof/>
+              </w:rPr>
+              <w:t>HAProxy Load balancer</w:t>
+            </w:r>
+            <w:r>
+              <w:rPr>
+                <w:noProof/>
+                <w:webHidden/>
+              </w:rPr>
+              <w:tab/>
+            </w:r>
+            <w:r>
+              <w:rPr>
+                <w:noProof/>
+                <w:webHidden/>
+              </w:rPr>
+              <w:fldChar w:fldCharType="begin"/>
+            </w:r>
+            <w:r>
+              <w:rPr>
+                <w:noProof/>
+                <w:webHidden/>
+              </w:rPr>
+              <w:instrText xml:space="preserve"> PAGEREF _Toc8774979 \h </w:instrText>
+            </w:r>
+            <w:r>
+              <w:rPr>
+                <w:noProof/>
+                <w:webHidden/>
+              </w:rPr>
+            </w:r>
+            <w:r>
+              <w:rPr>
+                <w:noProof/>
+                <w:webHidden/>
+              </w:rPr>
+              <w:fldChar w:fldCharType="separate"/>
+            </w:r>
+            <w:r>
+              <w:rPr>
+                <w:noProof/>
+                <w:webHidden/>
+              </w:rPr>
+              <w:t>3</w:t>
+            </w:r>
+            <w:r>
+              <w:rPr>
+                <w:noProof/>
+                <w:webHidden/>
+              </w:rPr>
+              <w:fldChar w:fldCharType="end"/>
+            </w:r>
+          </w:hyperlink>
+        </w:p>
+        <w:p>
+          <w:pPr>
+            <w:pStyle w:val="TOC2"/>
+            <w:tabs>
+              <w:tab w:val="right" w:leader="dot" w:pos="9016"/>
+            </w:tabs>
+            <w:rPr>
+              <w:rFonts w:eastAsiaTheme="minorEastAsia"/>
+              <w:noProof/>
+              <w:lang w:eastAsia="en-IN"/>
+            </w:rPr>
+          </w:pPr>
+          <w:hyperlink w:anchor="_Toc8774980" w:history="1">
+            <w:r>
+              <w:rPr>
+                <w:rStyle w:val="Hyperlink"/>
+                <w:noProof/>
+              </w:rPr>
+              <w:t>Spring Boot &amp; Netflix OSS Eureka + Zuul</w:t>
+            </w:r>
+            <w:r>
+              <w:rPr>
+                <w:noProof/>
+                <w:webHidden/>
+              </w:rPr>
+              <w:tab/>
+            </w:r>
+            <w:r>
+              <w:rPr>
+                <w:noProof/>
+                <w:webHidden/>
+              </w:rPr>
+              <w:fldChar w:fldCharType="begin"/>
+            </w:r>
+            <w:r>
+              <w:rPr>
+                <w:noProof/>
+                <w:webHidden/>
+              </w:rPr>
+              <w:instrText xml:space="preserve"> PAGEREF _Toc8774980 \h </w:instrText>
+            </w:r>
+            <w:r>
+              <w:rPr>
+                <w:noProof/>
+                <w:webHidden/>
+              </w:rPr>
+            </w:r>
+            <w:r>
+              <w:rPr>
+                <w:noProof/>
+                <w:webHidden/>
+              </w:rPr>
+              <w:fldChar w:fldCharType="separate"/>
+            </w:r>
+            <w:r>
+              <w:rPr>
+                <w:noProof/>
+                <w:webHidden/>
+              </w:rPr>
+              <w:t>4</w:t>
+            </w:r>
+            <w:r>
+              <w:rPr>
+                <w:noProof/>
+                <w:webHidden/>
+              </w:rPr>
+              <w:fldChar w:fldCharType="end"/>
+            </w:r>
+          </w:hyperlink>
+        </w:p>
+        <w:p>
+          <w:pPr>
+            <w:pStyle w:val="TOC2"/>
+            <w:tabs>
+              <w:tab w:val="right" w:leader="dot" w:pos="9016"/>
+            </w:tabs>
+            <w:rPr>
+              <w:rFonts w:eastAsiaTheme="minorEastAsia"/>
+              <w:noProof/>
+              <w:lang w:eastAsia="en-IN"/>
+            </w:rPr>
+          </w:pPr>
+          <w:hyperlink w:anchor="_Toc8774981" w:history="1">
+            <w:r>
+              <w:rPr>
+                <w:rStyle w:val="Hyperlink"/>
+                <w:noProof/>
+              </w:rPr>
+              <w:t>Spring Boot Microservices</w:t>
+            </w:r>
+            <w:r>
+              <w:rPr>
+                <w:noProof/>
+                <w:webHidden/>
+              </w:rPr>
+              <w:tab/>
+            </w:r>
+            <w:r>
+              <w:rPr>
+                <w:noProof/>
+                <w:webHidden/>
+              </w:rPr>
+              <w:fldChar w:fldCharType="begin"/>
+            </w:r>
+            <w:r>
+              <w:rPr>
+                <w:noProof/>
+                <w:webHidden/>
+              </w:rPr>
+              <w:instrText xml:space="preserve"> PAGEREF _Toc8774981 \h </w:instrText>
+            </w:r>
+            <w:r>
+              <w:rPr>
+                <w:noProof/>
+                <w:webHidden/>
+              </w:rPr>
+            </w:r>
+            <w:r>
+              <w:rPr>
+                <w:noProof/>
+                <w:webHidden/>
+              </w:rPr>
+              <w:fldChar w:fldCharType="separate"/>
+            </w:r>
+            <w:r>
+              <w:rPr>
+                <w:noProof/>
+                <w:webHidden/>
+              </w:rPr>
+              <w:t>5</w:t>
+            </w:r>
+            <w:r>
+              <w:rPr>
+                <w:noProof/>
+                <w:webHidden/>
+              </w:rPr>
+              <w:fldChar w:fldCharType="end"/>
+            </w:r>
+          </w:hyperlink>
+        </w:p>
+        <w:p>
+          <w:pPr>
+            <w:pStyle w:val="TOC2"/>
+            <w:tabs>
+              <w:tab w:val="right" w:leader="dot" w:pos="9016"/>
+            </w:tabs>
+            <w:rPr>
+              <w:rFonts w:eastAsiaTheme="minorEastAsia"/>
+              <w:noProof/>
+              <w:lang w:eastAsia="en-IN"/>
+            </w:rPr>
+          </w:pPr>
+          <w:hyperlink w:anchor="_Toc8774982" w:history="1">
+            <w:r>
+              <w:rPr>
+                <w:rStyle w:val="Hyperlink"/>
+                <w:noProof/>
+              </w:rPr>
+              <w:t>Apache Kafka Streams</w:t>
+            </w:r>
+            <w:r>
+              <w:rPr>
+                <w:noProof/>
+                <w:webHidden/>
+              </w:rPr>
+              <w:tab/>
+            </w:r>
+            <w:r>
+              <w:rPr>
+                <w:noProof/>
+                <w:webHidden/>
+              </w:rPr>
+              <w:fldChar w:fldCharType="begin"/>
+            </w:r>
+            <w:r>
+              <w:rPr>
+                <w:noProof/>
+                <w:webHidden/>
+              </w:rPr>
+              <w:instrText xml:space="preserve"> PAGEREF _Toc8774982 \h </w:instrText>
+            </w:r>
+            <w:r>
+              <w:rPr>
+                <w:noProof/>
+                <w:webHidden/>
+              </w:rPr>
+            </w:r>
+            <w:r>
+              <w:rPr>
+                <w:noProof/>
+                <w:webHidden/>
+              </w:rPr>
+              <w:fldChar w:fldCharType="separate"/>
+            </w:r>
+            <w:r>
+              <w:rPr>
+                <w:noProof/>
+                <w:webHidden/>
+              </w:rPr>
+              <w:t>5</w:t>
+            </w:r>
+            <w:r>
+              <w:rPr>
+                <w:noProof/>
+                <w:webHidden/>
+              </w:rPr>
+              <w:fldChar w:fldCharType="end"/>
+            </w:r>
+          </w:hyperlink>
+        </w:p>
+        <w:p>
+          <w:pPr>
+            <w:pStyle w:val="TOC2"/>
+            <w:tabs>
+              <w:tab w:val="right" w:leader="dot" w:pos="9016"/>
+            </w:tabs>
+            <w:rPr>
+              <w:rFonts w:eastAsiaTheme="minorEastAsia"/>
+              <w:noProof/>
+              <w:lang w:eastAsia="en-IN"/>
+            </w:rPr>
+          </w:pPr>
+          <w:hyperlink w:anchor="_Toc8774983" w:history="1">
+            <w:r>
+              <w:rPr>
+                <w:rStyle w:val="Hyperlink"/>
+                <w:noProof/>
+              </w:rPr>
+              <w:t>Apache Spark</w:t>
+            </w:r>
+            <w:r>
+              <w:rPr>
+                <w:noProof/>
+                <w:webHidden/>
+              </w:rPr>
+              <w:tab/>
+            </w:r>
+            <w:r>
+              <w:rPr>
+                <w:noProof/>
+                <w:webHidden/>
+              </w:rPr>
+              <w:fldChar w:fldCharType="begin"/>
+            </w:r>
+            <w:r>
+              <w:rPr>
+                <w:noProof/>
+                <w:webHidden/>
+              </w:rPr>
+              <w:instrText xml:space="preserve"> PAGEREF _Toc8774983 \h </w:instrText>
+            </w:r>
+            <w:r>
+              <w:rPr>
+                <w:noProof/>
+                <w:webHidden/>
+              </w:rPr>
+            </w:r>
+            <w:r>
+              <w:rPr>
+                <w:noProof/>
+                <w:webHidden/>
+              </w:rPr>
+              <w:fldChar w:fldCharType="separate"/>
+            </w:r>
+            <w:r>
+              <w:rPr>
+                <w:noProof/>
+                <w:webHidden/>
+              </w:rPr>
+              <w:t>6</w:t>
+            </w:r>
+            <w:r>
+              <w:rPr>
+                <w:noProof/>
+                <w:webHidden/>
+              </w:rPr>
+              <w:fldChar w:fldCharType="end"/>
+            </w:r>
+          </w:hyperlink>
+        </w:p>
+        <w:p>
+          <w:pPr>
+            <w:pStyle w:val="TOC2"/>
+            <w:tabs>
+              <w:tab w:val="right" w:leader="dot" w:pos="9016"/>
+            </w:tabs>
+            <w:rPr>
+              <w:rFonts w:eastAsiaTheme="minorEastAsia"/>
+              <w:noProof/>
+              <w:lang w:eastAsia="en-IN"/>
+            </w:rPr>
+          </w:pPr>
+          <w:hyperlink w:anchor="_Toc8774984" w:history="1">
+            <w:r>
+              <w:rPr>
+                <w:rStyle w:val="Hyperlink"/>
+                <w:noProof/>
+              </w:rPr>
+              <w:t>Apache Ignite</w:t>
+            </w:r>
+            <w:r>
+              <w:rPr>
+                <w:noProof/>
+                <w:webHidden/>
+              </w:rPr>
+              <w:tab/>
+            </w:r>
+            <w:r>
+              <w:rPr>
+                <w:noProof/>
+                <w:webHidden/>
+              </w:rPr>
+              <w:fldChar w:fldCharType="begin"/>
+            </w:r>
+            <w:r>
+              <w:rPr>
+                <w:noProof/>
+                <w:webHidden/>
+              </w:rPr>
+              <w:instrText xml:space="preserve"> PAGEREF _Toc8774984 \h </w:instrText>
+            </w:r>
+            <w:r>
+              <w:rPr>
+                <w:noProof/>
+                <w:webHidden/>
+              </w:rPr>
+            </w:r>
+            <w:r>
+              <w:rPr>
+                <w:noProof/>
+                <w:webHidden/>
+              </w:rPr>
+              <w:fldChar w:fldCharType="separate"/>
+            </w:r>
+            <w:r>
+              <w:rPr>
+                <w:noProof/>
+                <w:webHidden/>
+              </w:rPr>
+              <w:t>7</w:t>
+            </w:r>
+            <w:r>
+              <w:rPr>
+                <w:noProof/>
+                <w:webHidden/>
+              </w:rPr>
+              <w:fldChar w:fldCharType="end"/>
+            </w:r>
+          </w:hyperlink>
+        </w:p>
+        <w:p>
+          <w:pPr>
+            <w:pStyle w:val="TOC2"/>
+            <w:tabs>
+              <w:tab w:val="right" w:leader="dot" w:pos="9016"/>
+            </w:tabs>
+            <w:rPr>
+              <w:rFonts w:eastAsiaTheme="minorEastAsia"/>
+              <w:noProof/>
+              <w:lang w:eastAsia="en-IN"/>
+            </w:rPr>
+          </w:pPr>
+          <w:hyperlink w:anchor="_Toc8774985" w:history="1">
+            <w:r>
+              <w:rPr>
+                <w:rStyle w:val="Hyperlink"/>
+                <w:noProof/>
+              </w:rPr>
+              <w:t>Analytics Dashboard</w:t>
+            </w:r>
+            <w:r>
+              <w:rPr>
+                <w:noProof/>
+                <w:webHidden/>
+              </w:rPr>
+              <w:tab/>
+            </w:r>
+            <w:r>
+              <w:rPr>
+                <w:noProof/>
+                <w:webHidden/>
+              </w:rPr>
+              <w:fldChar w:fldCharType="begin"/>
+            </w:r>
+            <w:r>
+              <w:rPr>
+                <w:noProof/>
+                <w:webHidden/>
+              </w:rPr>
+              <w:instrText xml:space="preserve"> PAGEREF _Toc8774985 \h </w:instrText>
+            </w:r>
+            <w:r>
+              <w:rPr>
+                <w:noProof/>
+                <w:webHidden/>
+              </w:rPr>
+            </w:r>
+            <w:r>
+              <w:rPr>
+                <w:noProof/>
+                <w:webHidden/>
+              </w:rPr>
+              <w:fldChar w:fldCharType="separate"/>
+            </w:r>
+            <w:r>
+              <w:rPr>
+                <w:noProof/>
+                <w:webHidden/>
+              </w:rPr>
+              <w:t>8</w:t>
+            </w:r>
+            <w:r>
+              <w:rPr>
+                <w:noProof/>
+                <w:webHidden/>
+              </w:rPr>
+              <w:fldChar w:fldCharType="end"/>
+            </w:r>
+          </w:hyperlink>
+        </w:p>
+        <w:p>
+          <w:r>
+            <w:rPr>
+              <w:b/>
+              <w:bCs/>
+              <w:noProof/>
+            </w:rPr>
+            <w:fldChar w:fldCharType="end"/>
+          </w:r>
+        </w:p>
+      </w:sdtContent>
+    </w:sdt>
     <w:p/>
     <w:p/>
     <w:p/>
@@ -99,10 +871,18 @@
     <w:p/>
     <w:p/>
     <w:p/>
+    <w:p/>
+    <w:p/>
+    <w:p/>
+    <w:p/>
+    <w:p/>
+    <w:p/>
+    <w:p/>
     <w:p>
       <w:pPr>
         <w:pStyle w:val="Heading1"/>
       </w:pPr>
+      <w:bookmarkStart w:id="0" w:name="_Toc8774976"/>
       <w:r>
         <w:lastRenderedPageBreak/>
         <w:t>Google Analytics (</w:t>
@@ -116,6 +896,7 @@
       <w:r>
         <w:t xml:space="preserve"> like Backend System Architecture</w:t>
       </w:r>
+      <w:bookmarkEnd w:id="0"/>
     </w:p>
     <w:p/>
     <w:p>
@@ -208,7 +989,7 @@
           <wp:inline distT="0" distB="0" distL="0" distR="0">
             <wp:extent cx="5731510" cy="3223895"/>
             <wp:effectExtent l="0" t="0" r="2540" b="0"/>
-            <wp:docPr id="6" name="Picture 6"/>
+            <wp:docPr id="7" name="Picture 7"/>
             <wp:cNvGraphicFramePr>
               <a:graphicFrameLocks xmlns:a="http://schemas.openxmlformats.org/drawingml/2006/main" noChangeAspect="1"/>
             </wp:cNvGraphicFramePr>
@@ -216,11 +997,11 @@
               <a:graphicData uri="http://schemas.openxmlformats.org/drawingml/2006/picture">
                 <pic:pic xmlns:pic="http://schemas.openxmlformats.org/drawingml/2006/picture">
                   <pic:nvPicPr>
-                    <pic:cNvPr id="6" name="Google Analytics.png"/>
+                    <pic:cNvPr id="7" name="Google Analytics.png"/>
                     <pic:cNvPicPr/>
                   </pic:nvPicPr>
                   <pic:blipFill>
-                    <a:blip r:embed="rId7" cstate="print">
+                    <a:blip r:embed="rId8" cstate="print">
                       <a:extLst>
                         <a:ext uri="{28A0092B-C50C-407E-A947-70E740481C1C}">
                           <a14:useLocalDpi xmlns:a14="http://schemas.microsoft.com/office/drawing/2010/main" val="0"/>
@@ -251,18 +1032,22 @@
       <w:pPr>
         <w:pStyle w:val="Heading1"/>
       </w:pPr>
+      <w:bookmarkStart w:id="1" w:name="_Toc8774977"/>
       <w:r>
         <w:t>Components Breakdown</w:t>
       </w:r>
+      <w:bookmarkEnd w:id="1"/>
     </w:p>
     <w:p/>
     <w:p>
       <w:pPr>
         <w:pStyle w:val="Heading2"/>
       </w:pPr>
+      <w:bookmarkStart w:id="2" w:name="_Toc8774978"/>
       <w:r>
         <w:t>Web/Mobile Visitor Tracking Code</w:t>
       </w:r>
+      <w:bookmarkEnd w:id="2"/>
     </w:p>
     <w:p/>
     <w:p>
@@ -270,53 +1055,53 @@
         <w:t xml:space="preserve">Every web page or mobile site tracked by GA embed tracking code that collects data about the visitor. It loads an async script that assigns a tracking cookie to the user if it is not set. It also sends an XHR request for every user interaction.  </w:t>
       </w:r>
     </w:p>
+    <w:p>
+      <w:pPr>
+        <w:pStyle w:val="Heading2"/>
+      </w:pPr>
+      <w:bookmarkStart w:id="3" w:name="_Toc8774979"/>
+      <w:r>
+        <w:t>HAProxy Load</w:t>
+      </w:r>
+      <w:r>
+        <w:t xml:space="preserve"> </w:t>
+      </w:r>
+      <w:r>
+        <w:t>balancer</w:t>
+      </w:r>
+      <w:bookmarkEnd w:id="3"/>
+    </w:p>
     <w:p/>
-    <w:p/>
-    <w:p/>
-    <w:p/>
-    <w:p/>
-    <w:p>
-      <w:pPr>
-        <w:pStyle w:val="Heading2"/>
-      </w:pPr>
+    <w:p>
+      <w:r>
+        <w:t>HAProxy, which stands for High Availability Proxy, is a popular open source software TCP/HTTP Load Balancer and proxying solution. Its most common use is to improve the performance and reliability of a server environment by distributing the workload across multiple servers</w:t>
+      </w:r>
+      <w:r>
+        <w:t>.</w:t>
+      </w:r>
+      <w:r>
+        <w:t xml:space="preserve"> It is used in many high-profile environments, including: GitHub, Imgur, Instagram, and Twitter.</w:t>
+      </w:r>
+    </w:p>
+    <w:p>
+      <w:r>
+        <w:t>A backend can contain one or many servers in it</w:t>
+      </w:r>
+      <w:r>
+        <w:t xml:space="preserve"> </w:t>
+      </w:r>
+      <w:r>
+        <w:t>--</w:t>
+      </w:r>
+      <w:r>
+        <w:t xml:space="preserve"> </w:t>
+      </w:r>
+      <w:r>
+        <w:t xml:space="preserve">generally speaking, adding more servers to your backend will increase your potential load capacity by spreading the load over multiple servers. </w:t>
+      </w:r>
       <w:r>
         <w:lastRenderedPageBreak/>
-        <w:t>HAProxy Load</w:t>
-      </w:r>
-      <w:r>
-        <w:t xml:space="preserve"> </w:t>
-      </w:r>
-      <w:r>
-        <w:t>balancer</w:t>
-      </w:r>
-    </w:p>
-    <w:p/>
-    <w:p>
-      <w:r>
-        <w:t>HAProxy, which stands for High Availability Proxy, is a popular open source software TCP/HTTP Load Balancer and proxying solution. Its most common use is to improve the performance and reliability of a server environment by distributing the workload across multiple servers</w:t>
-      </w:r>
-      <w:r>
-        <w:t>.</w:t>
-      </w:r>
-      <w:r>
-        <w:t xml:space="preserve"> It is used in many high-profile environments, including: GitHub, Imgur, Instagram, and Twitter.</w:t>
-      </w:r>
-    </w:p>
-    <w:p>
-      <w:r>
-        <w:t>A backend can contain one or many servers in it</w:t>
-      </w:r>
-      <w:r>
-        <w:t xml:space="preserve"> </w:t>
-      </w:r>
-      <w:r>
-        <w:t>--</w:t>
-      </w:r>
-      <w:r>
-        <w:t xml:space="preserve"> </w:t>
-      </w:r>
-      <w:r>
-        <w:t>generally speaking, adding more servers to your backend will increase your potential load capacity by spreading the load over multiple servers. Increase</w:t>
+        <w:t>Increase</w:t>
       </w:r>
       <w:r>
         <w:t>d</w:t>
@@ -393,7 +1178,7 @@
                     <pic:cNvPicPr/>
                   </pic:nvPicPr>
                   <pic:blipFill>
-                    <a:blip r:embed="rId8">
+                    <a:blip r:embed="rId9">
                       <a:extLst>
                         <a:ext uri="{28A0092B-C50C-407E-A947-70E740481C1C}">
                           <a14:useLocalDpi xmlns:a14="http://schemas.microsoft.com/office/drawing/2010/main" val="0"/>
@@ -424,293 +1209,297 @@
       <w:pPr>
         <w:pStyle w:val="Heading2"/>
       </w:pPr>
+      <w:bookmarkStart w:id="4" w:name="_Toc8774980"/>
+      <w:r>
+        <w:t>Spring Boot &amp; Netflix OSS Eureka + Zuul</w:t>
+      </w:r>
+      <w:bookmarkEnd w:id="4"/>
+    </w:p>
+    <w:p/>
+    <w:p>
+      <w:r>
+        <w:t xml:space="preserve">Zuul is an </w:t>
+      </w:r>
+      <w:r>
+        <w:t>API gateway and edge service</w:t>
+      </w:r>
+      <w:r>
+        <w:t xml:space="preserve"> that proxies requests to multiple backing s</w:t>
+      </w:r>
+      <w:r>
+        <w:t>ervices. It provides a unified “</w:t>
+      </w:r>
+      <w:r>
+        <w:t xml:space="preserve">front door” to </w:t>
+      </w:r>
+      <w:r>
+        <w:t>the application</w:t>
+      </w:r>
+      <w:r>
+        <w:t xml:space="preserve"> ecosystem, which allows any browser, mobile app or other user interface to consume services from multiple hosts. Zuul </w:t>
+      </w:r>
+      <w:r>
+        <w:t xml:space="preserve">is integrated </w:t>
+      </w:r>
+      <w:r>
+        <w:t xml:space="preserve">with other Netflix stack components like Hystrix for fault tolerance and Eureka for service discovery or use it to manage routing rules, filters and load balancing across your system. Most importantly all of those </w:t>
+      </w:r>
+      <w:r>
+        <w:t>components are well adapted by Spring framework through Spring Boot/C</w:t>
+      </w:r>
+      <w:r>
+        <w:t>loud approach.</w:t>
+      </w:r>
+    </w:p>
+    <w:p>
       <w:r>
         <w:lastRenderedPageBreak/>
-        <w:t>Spring Boot &amp; Netflix OSS Eureka + Zuul</w:t>
-      </w:r>
+        <w:t>An API gateway is a layer 7 (HTTP) router that acts as a reverse proxy for upstream services that reside inside your platform. API gateways are typically configured to route traffic based on URI paths and have become especially popular in the microservices world because exposing potentially hundreds of services to the Internet is both a security nightmare and operationally difficult. With an API gateway, one simply exposes and scales a single collection of services (the API gateway) and updates the API gateway’s configuration whenever a new upstream should be exposed externally.</w:t>
+      </w:r>
+      <w:r>
+        <w:t xml:space="preserve"> In our case Zuul is able to auto discover services registered in Eureka server.</w:t>
+      </w:r>
+    </w:p>
+    <w:p>
+      <w:r>
+        <w:t>Eureka server acts as a registry and allo</w:t>
+      </w:r>
+      <w:r>
+        <w:t>ws all clients to register them</w:t>
+      </w:r>
+      <w:r>
+        <w:t xml:space="preserve">selves and </w:t>
+      </w:r>
+      <w:r>
+        <w:t xml:space="preserve">used for Service Discovery </w:t>
+      </w:r>
+      <w:r>
+        <w:t xml:space="preserve">to </w:t>
+      </w:r>
+      <w:r>
+        <w:t xml:space="preserve">be able to find </w:t>
+      </w:r>
+      <w:r>
+        <w:t>IP</w:t>
+      </w:r>
+      <w:r>
+        <w:t xml:space="preserve"> address and port of other services if they want to talk to. Eureka server is a client as well. This property is used to setup Eureka in highly available way.</w:t>
+      </w:r>
+      <w:r>
+        <w:t xml:space="preserve"> We can have Eureka deployed in a highly available way </w:t>
+      </w:r>
+      <w:r>
+        <w:t xml:space="preserve">if </w:t>
+      </w:r>
+      <w:r>
+        <w:t xml:space="preserve">we can have more instances </w:t>
+      </w:r>
+      <w:r>
+        <w:t>used in the</w:t>
+      </w:r>
+      <w:r>
+        <w:t xml:space="preserve"> same pattern.</w:t>
+      </w:r>
+    </w:p>
+    <w:p>
+      <w:pPr>
+        <w:pStyle w:val="Heading2"/>
+      </w:pPr>
+      <w:bookmarkStart w:id="5" w:name="_Toc8774981"/>
+      <w:r>
+        <w:t xml:space="preserve">Spring </w:t>
+      </w:r>
+      <w:r>
+        <w:t xml:space="preserve">Boot </w:t>
+      </w:r>
+      <w:r>
+        <w:t>Microservice</w:t>
+      </w:r>
+      <w:r>
+        <w:t>s</w:t>
+      </w:r>
+      <w:bookmarkEnd w:id="5"/>
     </w:p>
     <w:p/>
     <w:p>
       <w:r>
-        <w:t xml:space="preserve">Zuul is an </w:t>
-      </w:r>
-      <w:r>
-        <w:t>API gateway and edge service</w:t>
-      </w:r>
-      <w:r>
-        <w:t xml:space="preserve"> that proxies requests to multiple backing s</w:t>
-      </w:r>
-      <w:r>
-        <w:t>ervices. It provides a unified “</w:t>
-      </w:r>
-      <w:r>
-        <w:t xml:space="preserve">front door” to </w:t>
-      </w:r>
-      <w:r>
-        <w:t>the application</w:t>
-      </w:r>
-      <w:r>
-        <w:t xml:space="preserve"> ecosystem, which allows any browser, mobile app or other user interface to consume services from multiple hosts. Zuul </w:t>
-      </w:r>
-      <w:r>
-        <w:t xml:space="preserve">is integrated </w:t>
-      </w:r>
-      <w:r>
-        <w:t xml:space="preserve">with other Netflix stack components like Hystrix for fault tolerance and Eureka for service discovery or use it to manage routing rules, filters and load balancing across your system. Most importantly all of those </w:t>
-      </w:r>
-      <w:r>
-        <w:t>components are well adapted by Spring framework through Spring Boot/C</w:t>
-      </w:r>
-      <w:r>
-        <w:t>loud approach.</w:t>
-      </w:r>
-    </w:p>
-    <w:p>
-      <w:r>
-        <w:t>An API gateway is a layer 7 (HTTP) router that acts as a reverse proxy for upstream services that reside inside your platform. API gateways are typically configured to route traffic based on URI paths and have become especially popular in the microservices world because exposing potentially hundreds of services to the Internet is both a security nightmare and operationally difficult. With an API gateway, one simply exposes and scales a single collection of services (the API gateway) and updates the API gateway’s configuration whenever a new upstream should be exposed externally.</w:t>
-      </w:r>
-      <w:r>
-        <w:t xml:space="preserve"> In our case Zuul is able to auto discover services registered in Eureka server.</w:t>
-      </w:r>
-    </w:p>
-    <w:p>
-      <w:r>
-        <w:t>Eureka server acts as a registry and allo</w:t>
-      </w:r>
-      <w:r>
-        <w:t>ws all clients to register them</w:t>
-      </w:r>
-      <w:r>
-        <w:t xml:space="preserve">selves and </w:t>
-      </w:r>
-      <w:r>
-        <w:t xml:space="preserve">used for Service Discovery </w:t>
-      </w:r>
-      <w:r>
-        <w:t xml:space="preserve">to </w:t>
-      </w:r>
-      <w:r>
-        <w:t xml:space="preserve">be able to find </w:t>
-      </w:r>
-      <w:r>
-        <w:t>IP</w:t>
-      </w:r>
-      <w:r>
-        <w:t xml:space="preserve"> address and port of other services if they want to talk to. Eureka server is a client as well. This property is used to setup Eureka in highly available way.</w:t>
-      </w:r>
-      <w:r>
-        <w:t xml:space="preserve"> We can have Eureka deployed in a highly available way </w:t>
-      </w:r>
-      <w:r>
-        <w:t xml:space="preserve">if </w:t>
-      </w:r>
-      <w:r>
-        <w:t xml:space="preserve">we can have more instances </w:t>
-      </w:r>
-      <w:r>
-        <w:t>used in the</w:t>
-      </w:r>
-      <w:r>
-        <w:t xml:space="preserve"> same pattern.</w:t>
+        <w:t xml:space="preserve">Using a microservices approach to application development can improve resilience and expedite </w:t>
+      </w:r>
+      <w:r>
+        <w:t>the</w:t>
+      </w:r>
+      <w:r>
+        <w:t xml:space="preserve"> time to market, but breaking apps into fine-grained services offers complications. With fine-grained services and lightweight protocols, microservices offers increased modularity, making applications easier to develop, test, deploy, and, more importantly, change and maintain. With microservices, </w:t>
+      </w:r>
+      <w:r>
+        <w:t>the</w:t>
+      </w:r>
+      <w:r>
+        <w:t xml:space="preserve"> code is broken into independent services that run as separate processes. </w:t>
+      </w:r>
+    </w:p>
+    <w:p>
+      <w:r>
+        <w:t xml:space="preserve">Scalability is the key aspect of microservices. Because each service is a separate component, </w:t>
+      </w:r>
+      <w:r>
+        <w:t>we</w:t>
+      </w:r>
+      <w:r>
+        <w:t xml:space="preserve"> can scale up a single function or service without having to scale the entire application. Business-critical services can be deployed on multiple servers for increased availability and performance without impacting the performance of other services. Designing for failure is essential. </w:t>
+      </w:r>
+      <w:r>
+        <w:t>We</w:t>
+      </w:r>
+      <w:r>
+        <w:t xml:space="preserve"> should be prepared to handle multiple failure issues, such as system downtime, slow service and unexpected responses. Here, load balancing is important. When a failure arises, the troubled service should still run in a degraded functionality without crashing the entire system. Hystrix Circuit-breaker will come in</w:t>
+      </w:r>
+      <w:r>
+        <w:t>to</w:t>
+      </w:r>
+      <w:r>
+        <w:t xml:space="preserve"> </w:t>
+      </w:r>
+      <w:r>
+        <w:t>rescue</w:t>
+      </w:r>
+      <w:r>
+        <w:t xml:space="preserve"> in such failure scenarios.</w:t>
+      </w:r>
+      <w:r>
+        <w:t xml:space="preserve"> </w:t>
+      </w:r>
+    </w:p>
+    <w:p>
+      <w:r>
+        <w:t xml:space="preserve">The microservices are designed for </w:t>
+      </w:r>
+      <w:r>
+        <w:t xml:space="preserve">scalability, </w:t>
+      </w:r>
+      <w:r>
+        <w:t>resilience,</w:t>
+      </w:r>
+      <w:r>
+        <w:t xml:space="preserve"> fault-tolerance and </w:t>
+      </w:r>
+      <w:r>
+        <w:t xml:space="preserve">high availability and </w:t>
+      </w:r>
+      <w:r>
+        <w:t>importantly it</w:t>
+      </w:r>
+      <w:r>
+        <w:t xml:space="preserve"> can be achieved through deploying the services in a Docker Swarm or Kubernetes </w:t>
+      </w:r>
+      <w:r>
+        <w:t>cluster</w:t>
+      </w:r>
+      <w:r>
+        <w:t>. Distributed</w:t>
+      </w:r>
+      <w:r>
+        <w:t xml:space="preserve"> and geographically spread</w:t>
+      </w:r>
+      <w:r>
+        <w:t xml:space="preserve"> </w:t>
+      </w:r>
+      <w:r>
+        <w:t>Zuul API gateway</w:t>
+      </w:r>
+      <w:r>
+        <w:t>s</w:t>
+      </w:r>
+      <w:r>
+        <w:t xml:space="preserve"> route</w:t>
+      </w:r>
+      <w:r>
+        <w:t xml:space="preserve"> requests from web and mobile visitors</w:t>
+      </w:r>
+      <w:r>
+        <w:t xml:space="preserve"> </w:t>
+      </w:r>
+      <w:r>
+        <w:t>to the microservice</w:t>
+      </w:r>
+      <w:r>
+        <w:t>s</w:t>
+      </w:r>
+      <w:r>
+        <w:t xml:space="preserve"> registered in </w:t>
+      </w:r>
+      <w:r>
+        <w:t xml:space="preserve">the load balanced </w:t>
+      </w:r>
+      <w:r>
+        <w:t xml:space="preserve">Eureka server. </w:t>
+      </w:r>
+    </w:p>
+    <w:p>
+      <w:r>
+        <w:t>The</w:t>
+      </w:r>
+      <w:r>
+        <w:t xml:space="preserve"> core processing logic of the backend system is designed for scalability</w:t>
+      </w:r>
+      <w:r>
+        <w:t>, high availability,</w:t>
+      </w:r>
+      <w:r>
+        <w:t xml:space="preserve"> resilience</w:t>
+      </w:r>
+      <w:r>
+        <w:t xml:space="preserve"> and fault-tolerance</w:t>
+      </w:r>
+      <w:r>
+        <w:t xml:space="preserve"> using distributed Streaming Processing, the microservice</w:t>
+      </w:r>
+      <w:r>
+        <w:t>s</w:t>
+      </w:r>
+      <w:r>
+        <w:t xml:space="preserve"> will </w:t>
+      </w:r>
+      <w:r>
+        <w:t>ingest</w:t>
+      </w:r>
+      <w:r>
+        <w:t xml:space="preserve"> </w:t>
+      </w:r>
+      <w:r>
+        <w:t xml:space="preserve">data </w:t>
+      </w:r>
+      <w:r>
+        <w:t>to</w:t>
+      </w:r>
+      <w:r>
+        <w:t xml:space="preserve"> </w:t>
+      </w:r>
+      <w:r>
+        <w:t>Kafka Streams</w:t>
+      </w:r>
+      <w:r>
+        <w:t xml:space="preserve"> </w:t>
+      </w:r>
+      <w:r>
+        <w:t xml:space="preserve">data </w:t>
+      </w:r>
+      <w:r>
+        <w:t>pipeline</w:t>
+      </w:r>
+      <w:r>
+        <w:t>.</w:t>
       </w:r>
     </w:p>
     <w:p>
       <w:pPr>
         <w:pStyle w:val="Heading2"/>
       </w:pPr>
-      <w:r>
-        <w:t xml:space="preserve">Spring </w:t>
-      </w:r>
-      <w:r>
-        <w:t xml:space="preserve">Boot </w:t>
-      </w:r>
-      <w:r>
-        <w:t>Microservice</w:t>
-      </w:r>
-      <w:r>
-        <w:t>s</w:t>
-      </w:r>
-    </w:p>
-    <w:p/>
-    <w:p>
-      <w:r>
-        <w:t xml:space="preserve">Using a microservices approach to application development can improve resilience and expedite </w:t>
-      </w:r>
-      <w:r>
-        <w:t>the</w:t>
-      </w:r>
-      <w:r>
-        <w:t xml:space="preserve"> time to market, but breaking apps into fine-grained services offers complications. With fine-grained services and lightweight protocols, microservices offers increased modularity, making applications easier to develop, test, deploy, and, more importantly, change and maintain. With microservices, </w:t>
-      </w:r>
-      <w:r>
-        <w:t>the</w:t>
-      </w:r>
-      <w:r>
-        <w:t xml:space="preserve"> code is broken into independent services that run as separate processes. </w:t>
-      </w:r>
-    </w:p>
-    <w:p>
-      <w:r>
-        <w:t xml:space="preserve">Scalability is the key aspect of microservices. Because each service is a separate component, </w:t>
-      </w:r>
-      <w:r>
-        <w:t>we</w:t>
-      </w:r>
-      <w:r>
-        <w:t xml:space="preserve"> can scale up a single function or service without having to scale the entire application. Business-critical services can be deployed on multiple servers for increased availability and performance without impacting the performance of other services. Designing for failure is essential. </w:t>
-      </w:r>
-      <w:r>
-        <w:t>We</w:t>
-      </w:r>
-      <w:r>
-        <w:t xml:space="preserve"> should be prepared to handle multiple failure issues, such as system downtime, slow service and unexpected responses. Here, load balancing is important. When a failure arises, the troubled service should still run in a degraded functionality without crashing the entire system. Hystrix Circuit-breaker will come in</w:t>
-      </w:r>
-      <w:r>
-        <w:t>to</w:t>
-      </w:r>
-      <w:r>
-        <w:t xml:space="preserve"> </w:t>
-      </w:r>
-      <w:r>
-        <w:t>rescue</w:t>
-      </w:r>
-      <w:r>
-        <w:t xml:space="preserve"> in such failure scenarios.</w:t>
-      </w:r>
-      <w:r>
-        <w:t xml:space="preserve"> </w:t>
-      </w:r>
-    </w:p>
-    <w:p>
-      <w:r>
-        <w:t xml:space="preserve">The microservices are designed for </w:t>
-      </w:r>
-      <w:r>
-        <w:t xml:space="preserve">scalability, </w:t>
-      </w:r>
-      <w:r>
-        <w:t>resilience,</w:t>
-      </w:r>
-      <w:r>
-        <w:t xml:space="preserve"> fault-tolerance and </w:t>
-      </w:r>
-      <w:r>
-        <w:t xml:space="preserve">high availability and </w:t>
-      </w:r>
-      <w:r>
-        <w:t>importantly it</w:t>
-      </w:r>
-      <w:r>
-        <w:t xml:space="preserve"> can be achieved through deploying the services in a Docker Swarm or Kubernetes </w:t>
-      </w:r>
-      <w:r>
-        <w:t>cluster</w:t>
-      </w:r>
-      <w:r>
-        <w:t>. Distributed</w:t>
-      </w:r>
-      <w:r>
-        <w:t xml:space="preserve"> and geographically spread</w:t>
-      </w:r>
-      <w:r>
-        <w:t xml:space="preserve"> </w:t>
-      </w:r>
-      <w:r>
-        <w:t>Zuul API gateway</w:t>
-      </w:r>
-      <w:r>
-        <w:t>s</w:t>
-      </w:r>
-      <w:r>
-        <w:t xml:space="preserve"> route</w:t>
-      </w:r>
-      <w:r>
-        <w:t xml:space="preserve"> requests from web and mobile visitors</w:t>
-      </w:r>
-      <w:r>
-        <w:t xml:space="preserve"> </w:t>
-      </w:r>
-      <w:r>
-        <w:t>to the microservice</w:t>
-      </w:r>
-      <w:r>
-        <w:t>s</w:t>
-      </w:r>
-      <w:r>
-        <w:t xml:space="preserve"> registered in </w:t>
-      </w:r>
-      <w:r>
-        <w:t xml:space="preserve">the load balanced </w:t>
-      </w:r>
-      <w:r>
-        <w:t xml:space="preserve">Eureka server. </w:t>
-      </w:r>
-    </w:p>
-    <w:p>
-      <w:r>
-        <w:t>The</w:t>
-      </w:r>
-      <w:r>
-        <w:t xml:space="preserve"> core processing logic of the backend system is designed for scalability</w:t>
-      </w:r>
-      <w:r>
-        <w:t>, high availability,</w:t>
-      </w:r>
-      <w:r>
-        <w:t xml:space="preserve"> resilience</w:t>
-      </w:r>
-      <w:r>
-        <w:t xml:space="preserve"> and fault-tolerance</w:t>
-      </w:r>
-      <w:r>
-        <w:t xml:space="preserve"> using distributed Streaming Processing, the microservice</w:t>
-      </w:r>
-      <w:r>
-        <w:t>s</w:t>
-      </w:r>
-      <w:r>
-        <w:t xml:space="preserve"> will </w:t>
-      </w:r>
-      <w:r>
-        <w:t>ingest</w:t>
-      </w:r>
-      <w:r>
-        <w:t xml:space="preserve"> </w:t>
-      </w:r>
-      <w:r>
-        <w:t xml:space="preserve">data </w:t>
-      </w:r>
-      <w:r>
-        <w:t>to</w:t>
-      </w:r>
-      <w:r>
-        <w:t xml:space="preserve"> </w:t>
-      </w:r>
-      <w:r>
-        <w:t>Kafka Streams</w:t>
-      </w:r>
-      <w:r>
-        <w:t xml:space="preserve"> </w:t>
-      </w:r>
-      <w:r>
-        <w:t xml:space="preserve">data </w:t>
-      </w:r>
-      <w:r>
-        <w:t>pipeline</w:t>
-      </w:r>
-      <w:r>
-        <w:t>.</w:t>
-      </w:r>
-    </w:p>
-    <w:p/>
-    <w:p>
-      <w:pPr>
-        <w:pStyle w:val="Heading2"/>
-      </w:pPr>
-      <w:r>
-        <w:lastRenderedPageBreak/>
+      <w:bookmarkStart w:id="6" w:name="_Toc8774982"/>
+      <w:r>
         <w:t>Apache Kafka Streams</w:t>
       </w:r>
+      <w:bookmarkEnd w:id="6"/>
     </w:p>
     <w:p/>
     <w:p>
@@ -755,6 +1544,7 @@
     </w:p>
     <w:p>
       <w:r>
+        <w:lastRenderedPageBreak/>
         <w:t>It provides a unified, high-throughput, low-latency, horizontally scalable platform that is used in production in thousands of companies.</w:t>
       </w:r>
     </w:p>
@@ -792,13 +1582,25 @@
         <w:t xml:space="preserve"> for stream processing</w:t>
       </w:r>
       <w:r>
-        <w:t xml:space="preserve"> in a time series </w:t>
-      </w:r>
-      <w:r>
-        <w:t xml:space="preserve">format </w:t>
-      </w:r>
-      <w:r>
-        <w:t>to be persisted into database</w:t>
+        <w:t xml:space="preserve"> </w:t>
+      </w:r>
+      <w:r>
+        <w:t xml:space="preserve">and creates Timeseries </w:t>
+      </w:r>
+      <w:r>
+        <w:t xml:space="preserve">Ignite </w:t>
+      </w:r>
+      <w:r>
+        <w:t>RDD</w:t>
+      </w:r>
+      <w:r>
+        <w:t xml:space="preserve"> (Resilient Distributed Dataset</w:t>
+      </w:r>
+      <w:r>
+        <w:t>s</w:t>
+      </w:r>
+      <w:r>
+        <w:t>)</w:t>
       </w:r>
       <w:r>
         <w:t>.</w:t>
@@ -808,9 +1610,11 @@
       <w:pPr>
         <w:pStyle w:val="Heading2"/>
       </w:pPr>
+      <w:bookmarkStart w:id="7" w:name="_Toc8774983"/>
       <w:r>
         <w:t>Apache Spark</w:t>
       </w:r>
+      <w:bookmarkEnd w:id="7"/>
     </w:p>
     <w:p/>
     <w:p>
@@ -828,7 +1632,6 @@
         <w:t>DStreams can be created either from input data streams from sources such as Kafka, Flume, and Kinesis, or by applying high-level operations on other DStreams. Internally, a DStream is represented as a sequence of RDDs (Resilient Distributed Datasets).</w:t>
       </w:r>
     </w:p>
-    <w:p/>
     <w:p>
       <w:pPr>
         <w:jc w:val="center"/>
@@ -838,11 +1641,10 @@
           <w:noProof/>
           <w:lang w:eastAsia="en-IN"/>
         </w:rPr>
-        <w:lastRenderedPageBreak/>
         <w:drawing>
           <wp:inline distT="0" distB="0" distL="0" distR="0">
-            <wp:extent cx="5731510" cy="3223895"/>
-            <wp:effectExtent l="0" t="0" r="2540" b="0"/>
+            <wp:extent cx="5067300" cy="2850286"/>
+            <wp:effectExtent l="0" t="0" r="0" b="7620"/>
             <wp:docPr id="2" name="Picture 2"/>
             <wp:cNvGraphicFramePr>
               <a:graphicFrameLocks xmlns:a="http://schemas.openxmlformats.org/drawingml/2006/main" noChangeAspect="1"/>
@@ -855,7 +1657,7 @@
                     <pic:cNvPicPr/>
                   </pic:nvPicPr>
                   <pic:blipFill>
-                    <a:blip r:embed="rId9" cstate="print">
+                    <a:blip r:embed="rId10" cstate="print">
                       <a:extLst>
                         <a:ext uri="{28A0092B-C50C-407E-A947-70E740481C1C}">
                           <a14:useLocalDpi xmlns:a14="http://schemas.microsoft.com/office/drawing/2010/main" val="0"/>
@@ -869,7 +1671,7 @@
                   <pic:spPr>
                     <a:xfrm>
                       <a:off x="0" y="0"/>
-                      <a:ext cx="5731510" cy="3223895"/>
+                      <a:ext cx="5074434" cy="2854299"/>
                     </a:xfrm>
                     <a:prstGeom prst="rect">
                       <a:avLst/>
@@ -904,7 +1706,10 @@
       <w:r>
         <w:t xml:space="preserve"> </w:t>
       </w:r>
-      <w:r>
+    </w:p>
+    <w:p>
+      <w:r>
+        <w:lastRenderedPageBreak/>
         <w:t>In our scenario Spark streaming process K</w:t>
       </w:r>
       <w:r>
@@ -917,27 +1722,201 @@
         <w:t>data streams</w:t>
       </w:r>
       <w:r>
-        <w:t xml:space="preserve"> and persist data in C</w:t>
-      </w:r>
-      <w:r>
-        <w:t>assandra</w:t>
-      </w:r>
-      <w:r>
-        <w:t xml:space="preserve"> database</w:t>
-      </w:r>
-      <w:r>
-        <w:t xml:space="preserve"> in time series format</w:t>
+        <w:t xml:space="preserve">; </w:t>
+      </w:r>
+      <w:r>
+        <w:t xml:space="preserve">create and </w:t>
+      </w:r>
+      <w:r>
+        <w:t xml:space="preserve">share </w:t>
+      </w:r>
+      <w:r>
+        <w:t xml:space="preserve">Ignite </w:t>
+      </w:r>
+      <w:r>
+        <w:t>RDDs across Apache Ignite</w:t>
+      </w:r>
+      <w:r>
+        <w:t xml:space="preserve"> which is a </w:t>
+      </w:r>
+      <w:r>
+        <w:t>dis</w:t>
+      </w:r>
+      <w:r>
+        <w:t>tributed</w:t>
+      </w:r>
+      <w:r>
+        <w:t xml:space="preserve"> memory-centric database and caching platform</w:t>
       </w:r>
       <w:r>
         <w:t>.</w:t>
       </w:r>
+    </w:p>
+    <w:p>
+      <w:pPr>
+        <w:pStyle w:val="Heading2"/>
+      </w:pPr>
+      <w:bookmarkStart w:id="8" w:name="_Toc8774984"/>
+      <w:r>
+        <w:t xml:space="preserve">Apache </w:t>
+      </w:r>
+      <w:r>
+        <w:t>Ignite</w:t>
+      </w:r>
+      <w:bookmarkEnd w:id="8"/>
+    </w:p>
+    <w:p>
+      <w:r>
+        <w:t>Apache Ignite is a distributed memory-centric database and caching platform that is used by Apache Spark users to:</w:t>
+      </w:r>
+    </w:p>
+    <w:p>
+      <w:pPr>
+        <w:pStyle w:val="Heading2"/>
+        <w:rPr>
+          <w:rFonts w:asciiTheme="minorHAnsi" w:eastAsiaTheme="minorHAnsi" w:hAnsiTheme="minorHAnsi" w:cstheme="minorBidi"/>
+          <w:color w:val="auto"/>
+          <w:sz w:val="22"/>
+          <w:szCs w:val="22"/>
+        </w:rPr>
+      </w:pPr>
+    </w:p>
+    <w:p>
+      <w:pPr>
+        <w:pStyle w:val="ListParagraph"/>
+        <w:numPr>
+          <w:ilvl w:val="0"/>
+          <w:numId w:val="5"/>
+        </w:numPr>
+      </w:pPr>
+      <w:r>
+        <w:t>Achieve true in-memory performance at scale and avoid data movement from a data source to Spark workers and applications.</w:t>
+      </w:r>
+    </w:p>
+    <w:p>
+      <w:pPr>
+        <w:pStyle w:val="ListParagraph"/>
+        <w:numPr>
+          <w:ilvl w:val="0"/>
+          <w:numId w:val="5"/>
+        </w:numPr>
+      </w:pPr>
+      <w:r>
+        <w:t>More easily share state and data among Spark jobs.</w:t>
+      </w:r>
+    </w:p>
+    <w:p>
+      <w:r>
+        <w:rPr>
+          <w:noProof/>
+          <w:lang w:eastAsia="en-IN"/>
+        </w:rPr>
+        <w:drawing>
+          <wp:inline distT="0" distB="0" distL="0" distR="0">
+            <wp:extent cx="5731510" cy="4149725"/>
+            <wp:effectExtent l="0" t="0" r="0" b="0"/>
+            <wp:docPr id="1" name="Picture 1"/>
+            <wp:cNvGraphicFramePr>
+              <a:graphicFrameLocks xmlns:a="http://schemas.openxmlformats.org/drawingml/2006/main" noChangeAspect="1"/>
+            </wp:cNvGraphicFramePr>
+            <a:graphic xmlns:a="http://schemas.openxmlformats.org/drawingml/2006/main">
+              <a:graphicData uri="http://schemas.openxmlformats.org/drawingml/2006/picture">
+                <pic:pic xmlns:pic="http://schemas.openxmlformats.org/drawingml/2006/picture">
+                  <pic:nvPicPr>
+                    <pic:cNvPr id="1" name="spark_integration.png"/>
+                    <pic:cNvPicPr/>
+                  </pic:nvPicPr>
+                  <pic:blipFill>
+                    <a:blip r:embed="rId11">
+                      <a:extLst>
+                        <a:ext uri="{28A0092B-C50C-407E-A947-70E740481C1C}">
+                          <a14:useLocalDpi xmlns:a14="http://schemas.microsoft.com/office/drawing/2010/main" val="0"/>
+                        </a:ext>
+                      </a:extLst>
+                    </a:blip>
+                    <a:stretch>
+                      <a:fillRect/>
+                    </a:stretch>
+                  </pic:blipFill>
+                  <pic:spPr>
+                    <a:xfrm>
+                      <a:off x="0" y="0"/>
+                      <a:ext cx="5731510" cy="4149725"/>
+                    </a:xfrm>
+                    <a:prstGeom prst="rect">
+                      <a:avLst/>
+                    </a:prstGeom>
+                  </pic:spPr>
+                </pic:pic>
+              </a:graphicData>
+            </a:graphic>
+          </wp:inline>
+        </w:drawing>
+      </w:r>
+    </w:p>
+    <w:p>
+      <w:r>
+        <w:t>A</w:t>
+      </w:r>
+      <w:r>
+        <w:t>pache Ignite</w:t>
+      </w:r>
+      <w:r>
+        <w:t xml:space="preserve"> is designed for transactional, analytical, and streaming workloads, delivering</w:t>
+      </w:r>
+      <w:r>
+        <w:t xml:space="preserve"> in-memory performance at scale. </w:t>
+      </w:r>
+      <w:r>
+        <w:t>A</w:t>
+      </w:r>
+      <w:r>
+        <w:t xml:space="preserve">pache Ignite provides an implementation of the Spark RDD which allows any data and state to be shared in memory as RDDs across Spark jobs. The Ignite RDD provides a shared, mutable view of the same data in-memory in Ignite across different Spark jobs, workers, or applications. </w:t>
+      </w:r>
+    </w:p>
+    <w:p>
+      <w:pPr>
+        <w:pStyle w:val="Heading2"/>
+        <w:rPr>
+          <w:rFonts w:asciiTheme="minorHAnsi" w:eastAsiaTheme="minorHAnsi" w:hAnsiTheme="minorHAnsi" w:cstheme="minorBidi"/>
+          <w:color w:val="auto"/>
+          <w:sz w:val="22"/>
+          <w:szCs w:val="22"/>
+        </w:rPr>
+      </w:pPr>
+    </w:p>
+    <w:p>
+      <w:r>
+        <w:t>The way an Ignite</w:t>
+      </w:r>
       <w:r>
         <w:t xml:space="preserve"> </w:t>
       </w:r>
+      <w:bookmarkStart w:id="9" w:name="_GoBack"/>
+      <w:bookmarkEnd w:id="9"/>
+      <w:r>
+        <w:t>RDD is implemented is as a view over a distributed Ignite table (aka. cache). It can be deployed with an Ignite node either within the Spark job executing process, on a Spark worker, or in a separate Ignite cluster. It means that depending on the chosen deployment mode the shared state may either exist only during the lifespan of a Spark application (embedded mode), or it may out-survive the Spark application (standalone mode).</w:t>
+      </w:r>
     </w:p>
     <w:p>
       <w:pPr>
         <w:pStyle w:val="Heading2"/>
+        <w:rPr>
+          <w:rFonts w:asciiTheme="minorHAnsi" w:eastAsiaTheme="minorHAnsi" w:hAnsiTheme="minorHAnsi" w:cstheme="minorBidi"/>
+          <w:color w:val="auto"/>
+          <w:sz w:val="22"/>
+          <w:szCs w:val="22"/>
+        </w:rPr>
+      </w:pPr>
+    </w:p>
+    <w:p>
+      <w:r>
+        <w:t xml:space="preserve">With Ignite, Spark users can configure primary and secondary indexes that can bring up to 1000x performance gains. </w:t>
+      </w:r>
+    </w:p>
+    <w:p>
+      <w:pPr>
+        <w:pStyle w:val="Heading2"/>
       </w:pPr>
       <w:r>
         <w:t>Apache Cassandra</w:t>
@@ -946,6 +1925,11 @@
     <w:p/>
     <w:p>
       <w:r>
+        <w:t>We will use Apache Cassandra as persistent storage for Timeseries data.</w:t>
+      </w:r>
+    </w:p>
+    <w:p>
+      <w:r>
         <w:t xml:space="preserve">Apache Cassandra is a highly scalable and available distributed database that facilitates </w:t>
       </w:r>
       <w:r>
@@ -979,10 +1963,7 @@
         <w:pStyle w:val="Heading3"/>
       </w:pPr>
       <w:r>
-        <w:t xml:space="preserve">Characteristics of </w:t>
-      </w:r>
-      <w:r>
-        <w:t>Cassandra:</w:t>
+        <w:t>Characteristics of Cassandra:</w:t>
       </w:r>
     </w:p>
     <w:p>
@@ -1043,27 +2024,49 @@
     </w:p>
     <w:p>
       <w:pPr>
+        <w:spacing w:before="100" w:beforeAutospacing="1" w:after="100" w:afterAutospacing="1" w:line="240" w:lineRule="auto"/>
+      </w:pPr>
+      <w:r>
+        <w:t>In our scenario w</w:t>
+      </w:r>
+      <w:r>
+        <w:t>e will configure Ignite to work in write-behind mode: normally, a cache write involves putting data in memory, and writing the same into the persistence source, so there will be 1-to-1 mapping between cache writes and persistence writes. With the write-behind mode, Ignite instead will batch the writes and execute them regularly at the specified frequency. This is aimed at limiting the amount of communication overhead between Ignite and the persistent store, and really makes a lot of sense if the data being written rapidly changes.</w:t>
+      </w:r>
+    </w:p>
+    <w:p>
+      <w:pPr>
         <w:pStyle w:val="Heading2"/>
       </w:pPr>
-      <w:r>
-        <w:lastRenderedPageBreak/>
-        <w:t xml:space="preserve">Flint </w:t>
-      </w:r>
+      <w:bookmarkStart w:id="10" w:name="_Toc8774985"/>
+      <w:r>
+        <w:t>Analytics Dashboard</w:t>
+      </w:r>
+      <w:bookmarkEnd w:id="10"/>
     </w:p>
     <w:p>
       <w:pPr>
         <w:spacing w:before="100" w:beforeAutospacing="1" w:after="100" w:afterAutospacing="1" w:line="240" w:lineRule="auto"/>
       </w:pPr>
       <w:r>
-        <w:t>Flint is an open source library for Spark based around the TimeSeriesRDD, a time series aware data structure, and a collection of time series utility and analysis functions that use TimeSeriesRDDs. Unlike DataFrame and Dataset, Flint's TimeSeriesRDDs can leverage the existing ordering properties of datasets at rest and the fact that almost all data manipulations and analysis over these datasets respect their temporal ordering properties. It differs from other time series efforts in Spark in its ability to efficiently compute across panel data or on large scale high frequency data.</w:t>
-      </w:r>
-    </w:p>
-    <w:p>
-      <w:pPr>
-        <w:pStyle w:val="Heading2"/>
-      </w:pPr>
-      <w:r>
-        <w:t>Analytics Dashboard</w:t>
+        <w:t>Since we are talking about scalability, high availability, resilience and fault-tolerance</w:t>
+      </w:r>
+      <w:r>
+        <w:t>,</w:t>
+      </w:r>
+      <w:r>
+        <w:t xml:space="preserve"> our analytics dashboard </w:t>
+      </w:r>
+      <w:r>
+        <w:t xml:space="preserve">backend </w:t>
+      </w:r>
+      <w:r>
+        <w:t xml:space="preserve">should be designed in the same way we have </w:t>
+      </w:r>
+      <w:r>
+        <w:t>designed the web/mobile visitor solution using</w:t>
+      </w:r>
+      <w:r>
+        <w:t xml:space="preserve"> HAProxy Load Balancer, Zuul API Gateway, Eureka Service Discovery and Spring Boot Microservices.</w:t>
       </w:r>
     </w:p>
     <w:p>
@@ -1071,56 +2074,43 @@
         <w:spacing w:before="100" w:beforeAutospacing="1" w:after="100" w:afterAutospacing="1" w:line="240" w:lineRule="auto"/>
       </w:pPr>
       <w:r>
-        <w:t>Since we are talking about scalability, high availability, resilience and fault-tolerance</w:t>
-      </w:r>
-      <w:r>
-        <w:t>,</w:t>
-      </w:r>
-      <w:r>
-        <w:t xml:space="preserve"> our analytics dashboard </w:t>
-      </w:r>
-      <w:r>
-        <w:t xml:space="preserve">backend </w:t>
-      </w:r>
-      <w:bookmarkStart w:id="0" w:name="_GoBack"/>
-      <w:bookmarkEnd w:id="0"/>
-      <w:r>
-        <w:t xml:space="preserve">should be designed in the same way we have </w:t>
-      </w:r>
-      <w:r>
-        <w:t>designed the web/mobile visitor solution using</w:t>
-      </w:r>
-      <w:r>
-        <w:t xml:space="preserve"> HAProxy Load Balancer, Zuul API Gateway, Eureka Service Discovery and Spring Boot Microservices.</w:t>
-      </w:r>
-    </w:p>
-    <w:p>
-      <w:pPr>
-        <w:spacing w:before="100" w:beforeAutospacing="1" w:after="100" w:afterAutospacing="1" w:line="240" w:lineRule="auto"/>
-      </w:pPr>
-      <w:r>
-        <w:t xml:space="preserve">The requests routed </w:t>
+        <w:t xml:space="preserve">The requests </w:t>
+      </w:r>
+      <w:r>
+        <w:t xml:space="preserve">will be </w:t>
+      </w:r>
+      <w:r>
+        <w:t xml:space="preserve">routed </w:t>
       </w:r>
       <w:r>
         <w:t>from</w:t>
       </w:r>
       <w:r>
-        <w:t xml:space="preserve"> Analytics dashboard through microservices will do processing and querying of time series data </w:t>
-      </w:r>
-      <w:r>
-        <w:t xml:space="preserve">stored in Cassandra </w:t>
-      </w:r>
-      <w:r>
-        <w:t xml:space="preserve">through Flint library for </w:t>
-      </w:r>
-      <w:r>
-        <w:t xml:space="preserve">Apache </w:t>
-      </w:r>
-      <w:r>
-        <w:t>Spark</w:t>
-      </w:r>
-      <w:r>
-        <w:t xml:space="preserve"> and </w:t>
+        <w:t xml:space="preserve"> Analytics dashboard through microservices</w:t>
+      </w:r>
+      <w:r>
+        <w:t>. Apache Spark</w:t>
+      </w:r>
+      <w:r>
+        <w:t xml:space="preserve"> will do processing and querying of time series data </w:t>
+      </w:r>
+      <w:r>
+        <w:t>shared</w:t>
+      </w:r>
+      <w:r>
+        <w:t xml:space="preserve"> in </w:t>
+      </w:r>
+      <w:r>
+        <w:t>Apache Ignite</w:t>
+      </w:r>
+      <w:r>
+        <w:t xml:space="preserve"> </w:t>
+      </w:r>
+      <w:r>
+        <w:t xml:space="preserve">as Ignite RDDs </w:t>
+      </w:r>
+      <w:r>
+        <w:t xml:space="preserve">and </w:t>
       </w:r>
       <w:r>
         <w:t xml:space="preserve">the results </w:t>
@@ -1138,14 +2128,15 @@
         <w:t xml:space="preserve"> for visualization</w:t>
       </w:r>
       <w:r>
+        <w:t xml:space="preserve"> through microservices</w:t>
+      </w:r>
+      <w:r>
         <w:t>.</w:t>
       </w:r>
     </w:p>
-    <w:p/>
-    <w:p/>
     <w:sectPr>
-      <w:headerReference w:type="default" r:id="rId10"/>
-      <w:footerReference w:type="default" r:id="rId11"/>
+      <w:headerReference w:type="default" r:id="rId12"/>
+      <w:footerReference w:type="default" r:id="rId13"/>
       <w:pgSz w:w="11906" w:h="16838"/>
       <w:pgMar w:top="1440" w:right="1440" w:bottom="1440" w:left="1440" w:header="708" w:footer="708" w:gutter="0"/>
       <w:cols w:space="708"/>
@@ -1477,6 +2468,7 @@
                       <w:dataBinding w:prefixMappings="xmlns:ns0='http://purl.org/dc/elements/1.1/' xmlns:ns1='http://schemas.openxmlformats.org/package/2006/metadata/core-properties' " w:xpath="/ns1:coreProperties[1]/ns0:title[1]" w:storeItemID="{6C3C8BC8-F283-45AE-878A-BAB7291924A1}"/>
                       <w:text/>
                     </w:sdtPr>
+                    <w:sdtEndPr/>
                     <w:sdtContent>
                       <w:p>
                         <w:pPr>
@@ -1668,6 +2660,119 @@
     </w:lvl>
   </w:abstractNum>
   <w:abstractNum w:abstractNumId="1" w15:restartNumberingAfterBreak="0">
+    <w:nsid w:val="21573724"/>
+    <w:multiLevelType w:val="hybridMultilevel"/>
+    <w:tmpl w:val="27F2CCF8"/>
+    <w:lvl w:ilvl="0" w:tplc="40090001">
+      <w:start w:val="1"/>
+      <w:numFmt w:val="bullet"/>
+      <w:lvlText w:val=""/>
+      <w:lvlJc w:val="left"/>
+      <w:pPr>
+        <w:ind w:left="720" w:hanging="360"/>
+      </w:pPr>
+      <w:rPr>
+        <w:rFonts w:ascii="Symbol" w:hAnsi="Symbol" w:hint="default"/>
+      </w:rPr>
+    </w:lvl>
+    <w:lvl w:ilvl="1" w:tplc="40090003" w:tentative="1">
+      <w:start w:val="1"/>
+      <w:numFmt w:val="bullet"/>
+      <w:lvlText w:val="o"/>
+      <w:lvlJc w:val="left"/>
+      <w:pPr>
+        <w:ind w:left="1440" w:hanging="360"/>
+      </w:pPr>
+      <w:rPr>
+        <w:rFonts w:ascii="Courier New" w:hAnsi="Courier New" w:cs="Courier New" w:hint="default"/>
+      </w:rPr>
+    </w:lvl>
+    <w:lvl w:ilvl="2" w:tplc="40090005" w:tentative="1">
+      <w:start w:val="1"/>
+      <w:numFmt w:val="bullet"/>
+      <w:lvlText w:val=""/>
+      <w:lvlJc w:val="left"/>
+      <w:pPr>
+        <w:ind w:left="2160" w:hanging="360"/>
+      </w:pPr>
+      <w:rPr>
+        <w:rFonts w:ascii="Wingdings" w:hAnsi="Wingdings" w:hint="default"/>
+      </w:rPr>
+    </w:lvl>
+    <w:lvl w:ilvl="3" w:tplc="40090001" w:tentative="1">
+      <w:start w:val="1"/>
+      <w:numFmt w:val="bullet"/>
+      <w:lvlText w:val=""/>
+      <w:lvlJc w:val="left"/>
+      <w:pPr>
+        <w:ind w:left="2880" w:hanging="360"/>
+      </w:pPr>
+      <w:rPr>
+        <w:rFonts w:ascii="Symbol" w:hAnsi="Symbol" w:hint="default"/>
+      </w:rPr>
+    </w:lvl>
+    <w:lvl w:ilvl="4" w:tplc="40090003" w:tentative="1">
+      <w:start w:val="1"/>
+      <w:numFmt w:val="bullet"/>
+      <w:lvlText w:val="o"/>
+      <w:lvlJc w:val="left"/>
+      <w:pPr>
+        <w:ind w:left="3600" w:hanging="360"/>
+      </w:pPr>
+      <w:rPr>
+        <w:rFonts w:ascii="Courier New" w:hAnsi="Courier New" w:cs="Courier New" w:hint="default"/>
+      </w:rPr>
+    </w:lvl>
+    <w:lvl w:ilvl="5" w:tplc="40090005" w:tentative="1">
+      <w:start w:val="1"/>
+      <w:numFmt w:val="bullet"/>
+      <w:lvlText w:val=""/>
+      <w:lvlJc w:val="left"/>
+      <w:pPr>
+        <w:ind w:left="4320" w:hanging="360"/>
+      </w:pPr>
+      <w:rPr>
+        <w:rFonts w:ascii="Wingdings" w:hAnsi="Wingdings" w:hint="default"/>
+      </w:rPr>
+    </w:lvl>
+    <w:lvl w:ilvl="6" w:tplc="40090001" w:tentative="1">
+      <w:start w:val="1"/>
+      <w:numFmt w:val="bullet"/>
+      <w:lvlText w:val=""/>
+      <w:lvlJc w:val="left"/>
+      <w:pPr>
+        <w:ind w:left="5040" w:hanging="360"/>
+      </w:pPr>
+      <w:rPr>
+        <w:rFonts w:ascii="Symbol" w:hAnsi="Symbol" w:hint="default"/>
+      </w:rPr>
+    </w:lvl>
+    <w:lvl w:ilvl="7" w:tplc="40090003" w:tentative="1">
+      <w:start w:val="1"/>
+      <w:numFmt w:val="bullet"/>
+      <w:lvlText w:val="o"/>
+      <w:lvlJc w:val="left"/>
+      <w:pPr>
+        <w:ind w:left="5760" w:hanging="360"/>
+      </w:pPr>
+      <w:rPr>
+        <w:rFonts w:ascii="Courier New" w:hAnsi="Courier New" w:cs="Courier New" w:hint="default"/>
+      </w:rPr>
+    </w:lvl>
+    <w:lvl w:ilvl="8" w:tplc="40090005" w:tentative="1">
+      <w:start w:val="1"/>
+      <w:numFmt w:val="bullet"/>
+      <w:lvlText w:val=""/>
+      <w:lvlJc w:val="left"/>
+      <w:pPr>
+        <w:ind w:left="6480" w:hanging="360"/>
+      </w:pPr>
+      <w:rPr>
+        <w:rFonts w:ascii="Wingdings" w:hAnsi="Wingdings" w:hint="default"/>
+      </w:rPr>
+    </w:lvl>
+  </w:abstractNum>
+  <w:abstractNum w:abstractNumId="2" w15:restartNumberingAfterBreak="0">
     <w:nsid w:val="537F7514"/>
     <w:multiLevelType w:val="hybridMultilevel"/>
     <w:tmpl w:val="8F1A6090"/>
@@ -1780,11 +2885,246 @@
       </w:rPr>
     </w:lvl>
   </w:abstractNum>
+  <w:abstractNum w:abstractNumId="3" w15:restartNumberingAfterBreak="0">
+    <w:nsid w:val="64CB7C9E"/>
+    <w:multiLevelType w:val="hybridMultilevel"/>
+    <w:tmpl w:val="2FA895E2"/>
+    <w:lvl w:ilvl="0" w:tplc="40090001">
+      <w:start w:val="1"/>
+      <w:numFmt w:val="bullet"/>
+      <w:lvlText w:val=""/>
+      <w:lvlJc w:val="left"/>
+      <w:pPr>
+        <w:ind w:left="720" w:hanging="360"/>
+      </w:pPr>
+      <w:rPr>
+        <w:rFonts w:ascii="Symbol" w:hAnsi="Symbol" w:hint="default"/>
+      </w:rPr>
+    </w:lvl>
+    <w:lvl w:ilvl="1" w:tplc="40090003" w:tentative="1">
+      <w:start w:val="1"/>
+      <w:numFmt w:val="bullet"/>
+      <w:lvlText w:val="o"/>
+      <w:lvlJc w:val="left"/>
+      <w:pPr>
+        <w:ind w:left="1440" w:hanging="360"/>
+      </w:pPr>
+      <w:rPr>
+        <w:rFonts w:ascii="Courier New" w:hAnsi="Courier New" w:cs="Courier New" w:hint="default"/>
+      </w:rPr>
+    </w:lvl>
+    <w:lvl w:ilvl="2" w:tplc="40090005" w:tentative="1">
+      <w:start w:val="1"/>
+      <w:numFmt w:val="bullet"/>
+      <w:lvlText w:val=""/>
+      <w:lvlJc w:val="left"/>
+      <w:pPr>
+        <w:ind w:left="2160" w:hanging="360"/>
+      </w:pPr>
+      <w:rPr>
+        <w:rFonts w:ascii="Wingdings" w:hAnsi="Wingdings" w:hint="default"/>
+      </w:rPr>
+    </w:lvl>
+    <w:lvl w:ilvl="3" w:tplc="40090001" w:tentative="1">
+      <w:start w:val="1"/>
+      <w:numFmt w:val="bullet"/>
+      <w:lvlText w:val=""/>
+      <w:lvlJc w:val="left"/>
+      <w:pPr>
+        <w:ind w:left="2880" w:hanging="360"/>
+      </w:pPr>
+      <w:rPr>
+        <w:rFonts w:ascii="Symbol" w:hAnsi="Symbol" w:hint="default"/>
+      </w:rPr>
+    </w:lvl>
+    <w:lvl w:ilvl="4" w:tplc="40090003" w:tentative="1">
+      <w:start w:val="1"/>
+      <w:numFmt w:val="bullet"/>
+      <w:lvlText w:val="o"/>
+      <w:lvlJc w:val="left"/>
+      <w:pPr>
+        <w:ind w:left="3600" w:hanging="360"/>
+      </w:pPr>
+      <w:rPr>
+        <w:rFonts w:ascii="Courier New" w:hAnsi="Courier New" w:cs="Courier New" w:hint="default"/>
+      </w:rPr>
+    </w:lvl>
+    <w:lvl w:ilvl="5" w:tplc="40090005" w:tentative="1">
+      <w:start w:val="1"/>
+      <w:numFmt w:val="bullet"/>
+      <w:lvlText w:val=""/>
+      <w:lvlJc w:val="left"/>
+      <w:pPr>
+        <w:ind w:left="4320" w:hanging="360"/>
+      </w:pPr>
+      <w:rPr>
+        <w:rFonts w:ascii="Wingdings" w:hAnsi="Wingdings" w:hint="default"/>
+      </w:rPr>
+    </w:lvl>
+    <w:lvl w:ilvl="6" w:tplc="40090001" w:tentative="1">
+      <w:start w:val="1"/>
+      <w:numFmt w:val="bullet"/>
+      <w:lvlText w:val=""/>
+      <w:lvlJc w:val="left"/>
+      <w:pPr>
+        <w:ind w:left="5040" w:hanging="360"/>
+      </w:pPr>
+      <w:rPr>
+        <w:rFonts w:ascii="Symbol" w:hAnsi="Symbol" w:hint="default"/>
+      </w:rPr>
+    </w:lvl>
+    <w:lvl w:ilvl="7" w:tplc="40090003" w:tentative="1">
+      <w:start w:val="1"/>
+      <w:numFmt w:val="bullet"/>
+      <w:lvlText w:val="o"/>
+      <w:lvlJc w:val="left"/>
+      <w:pPr>
+        <w:ind w:left="5760" w:hanging="360"/>
+      </w:pPr>
+      <w:rPr>
+        <w:rFonts w:ascii="Courier New" w:hAnsi="Courier New" w:cs="Courier New" w:hint="default"/>
+      </w:rPr>
+    </w:lvl>
+    <w:lvl w:ilvl="8" w:tplc="40090005" w:tentative="1">
+      <w:start w:val="1"/>
+      <w:numFmt w:val="bullet"/>
+      <w:lvlText w:val=""/>
+      <w:lvlJc w:val="left"/>
+      <w:pPr>
+        <w:ind w:left="6480" w:hanging="360"/>
+      </w:pPr>
+      <w:rPr>
+        <w:rFonts w:ascii="Wingdings" w:hAnsi="Wingdings" w:hint="default"/>
+      </w:rPr>
+    </w:lvl>
+  </w:abstractNum>
+  <w:abstractNum w:abstractNumId="4" w15:restartNumberingAfterBreak="0">
+    <w:nsid w:val="66AB0164"/>
+    <w:multiLevelType w:val="hybridMultilevel"/>
+    <w:tmpl w:val="0D3C149C"/>
+    <w:lvl w:ilvl="0" w:tplc="40090001">
+      <w:start w:val="1"/>
+      <w:numFmt w:val="bullet"/>
+      <w:lvlText w:val=""/>
+      <w:lvlJc w:val="left"/>
+      <w:pPr>
+        <w:ind w:left="720" w:hanging="360"/>
+      </w:pPr>
+      <w:rPr>
+        <w:rFonts w:ascii="Symbol" w:hAnsi="Symbol" w:hint="default"/>
+      </w:rPr>
+    </w:lvl>
+    <w:lvl w:ilvl="1" w:tplc="40090003" w:tentative="1">
+      <w:start w:val="1"/>
+      <w:numFmt w:val="bullet"/>
+      <w:lvlText w:val="o"/>
+      <w:lvlJc w:val="left"/>
+      <w:pPr>
+        <w:ind w:left="1440" w:hanging="360"/>
+      </w:pPr>
+      <w:rPr>
+        <w:rFonts w:ascii="Courier New" w:hAnsi="Courier New" w:cs="Courier New" w:hint="default"/>
+      </w:rPr>
+    </w:lvl>
+    <w:lvl w:ilvl="2" w:tplc="40090005" w:tentative="1">
+      <w:start w:val="1"/>
+      <w:numFmt w:val="bullet"/>
+      <w:lvlText w:val=""/>
+      <w:lvlJc w:val="left"/>
+      <w:pPr>
+        <w:ind w:left="2160" w:hanging="360"/>
+      </w:pPr>
+      <w:rPr>
+        <w:rFonts w:ascii="Wingdings" w:hAnsi="Wingdings" w:hint="default"/>
+      </w:rPr>
+    </w:lvl>
+    <w:lvl w:ilvl="3" w:tplc="40090001" w:tentative="1">
+      <w:start w:val="1"/>
+      <w:numFmt w:val="bullet"/>
+      <w:lvlText w:val=""/>
+      <w:lvlJc w:val="left"/>
+      <w:pPr>
+        <w:ind w:left="2880" w:hanging="360"/>
+      </w:pPr>
+      <w:rPr>
+        <w:rFonts w:ascii="Symbol" w:hAnsi="Symbol" w:hint="default"/>
+      </w:rPr>
+    </w:lvl>
+    <w:lvl w:ilvl="4" w:tplc="40090003" w:tentative="1">
+      <w:start w:val="1"/>
+      <w:numFmt w:val="bullet"/>
+      <w:lvlText w:val="o"/>
+      <w:lvlJc w:val="left"/>
+      <w:pPr>
+        <w:ind w:left="3600" w:hanging="360"/>
+      </w:pPr>
+      <w:rPr>
+        <w:rFonts w:ascii="Courier New" w:hAnsi="Courier New" w:cs="Courier New" w:hint="default"/>
+      </w:rPr>
+    </w:lvl>
+    <w:lvl w:ilvl="5" w:tplc="40090005" w:tentative="1">
+      <w:start w:val="1"/>
+      <w:numFmt w:val="bullet"/>
+      <w:lvlText w:val=""/>
+      <w:lvlJc w:val="left"/>
+      <w:pPr>
+        <w:ind w:left="4320" w:hanging="360"/>
+      </w:pPr>
+      <w:rPr>
+        <w:rFonts w:ascii="Wingdings" w:hAnsi="Wingdings" w:hint="default"/>
+      </w:rPr>
+    </w:lvl>
+    <w:lvl w:ilvl="6" w:tplc="40090001" w:tentative="1">
+      <w:start w:val="1"/>
+      <w:numFmt w:val="bullet"/>
+      <w:lvlText w:val=""/>
+      <w:lvlJc w:val="left"/>
+      <w:pPr>
+        <w:ind w:left="5040" w:hanging="360"/>
+      </w:pPr>
+      <w:rPr>
+        <w:rFonts w:ascii="Symbol" w:hAnsi="Symbol" w:hint="default"/>
+      </w:rPr>
+    </w:lvl>
+    <w:lvl w:ilvl="7" w:tplc="40090003" w:tentative="1">
+      <w:start w:val="1"/>
+      <w:numFmt w:val="bullet"/>
+      <w:lvlText w:val="o"/>
+      <w:lvlJc w:val="left"/>
+      <w:pPr>
+        <w:ind w:left="5760" w:hanging="360"/>
+      </w:pPr>
+      <w:rPr>
+        <w:rFonts w:ascii="Courier New" w:hAnsi="Courier New" w:cs="Courier New" w:hint="default"/>
+      </w:rPr>
+    </w:lvl>
+    <w:lvl w:ilvl="8" w:tplc="40090005" w:tentative="1">
+      <w:start w:val="1"/>
+      <w:numFmt w:val="bullet"/>
+      <w:lvlText w:val=""/>
+      <w:lvlJc w:val="left"/>
+      <w:pPr>
+        <w:ind w:left="6480" w:hanging="360"/>
+      </w:pPr>
+      <w:rPr>
+        <w:rFonts w:ascii="Wingdings" w:hAnsi="Wingdings" w:hint="default"/>
+      </w:rPr>
+    </w:lvl>
+  </w:abstractNum>
   <w:num w:numId="1">
-    <w:abstractNumId w:val="1"/>
+    <w:abstractNumId w:val="2"/>
   </w:num>
   <w:num w:numId="2">
     <w:abstractNumId w:val="0"/>
+  </w:num>
+  <w:num w:numId="3">
+    <w:abstractNumId w:val="1"/>
+  </w:num>
+  <w:num w:numId="4">
+    <w:abstractNumId w:val="3"/>
+  </w:num>
+  <w:num w:numId="5">
+    <w:abstractNumId w:val="4"/>
   </w:num>
 </w:numbering>
 </file>
@@ -2350,7 +3690,6 @@
     <w:name w:val="Hyperlink"/>
     <w:basedOn w:val="DefaultParagraphFont"/>
     <w:uiPriority w:val="99"/>
-    <w:semiHidden/>
     <w:unhideWhenUsed/>
     <w:rsid w:val="006A0F7B"/>
     <w:rPr>
@@ -2414,6 +3753,46 @@
     <w:link w:val="Footer"/>
     <w:uiPriority w:val="99"/>
     <w:rsid w:val="004116B0"/>
+  </w:style>
+  <w:style w:type="paragraph" w:styleId="TOCHeading">
+    <w:name w:val="TOC Heading"/>
+    <w:basedOn w:val="Heading1"/>
+    <w:next w:val="Normal"/>
+    <w:uiPriority w:val="39"/>
+    <w:unhideWhenUsed/>
+    <w:qFormat/>
+    <w:rsid w:val="00826540"/>
+    <w:pPr>
+      <w:outlineLvl w:val="9"/>
+    </w:pPr>
+    <w:rPr>
+      <w:lang w:val="en-US"/>
+    </w:rPr>
+  </w:style>
+  <w:style w:type="paragraph" w:styleId="TOC2">
+    <w:name w:val="toc 2"/>
+    <w:basedOn w:val="Normal"/>
+    <w:next w:val="Normal"/>
+    <w:autoRedefine/>
+    <w:uiPriority w:val="39"/>
+    <w:unhideWhenUsed/>
+    <w:rsid w:val="00826540"/>
+    <w:pPr>
+      <w:spacing w:after="100"/>
+      <w:ind w:left="220"/>
+    </w:pPr>
+  </w:style>
+  <w:style w:type="paragraph" w:styleId="TOC1">
+    <w:name w:val="toc 1"/>
+    <w:basedOn w:val="Normal"/>
+    <w:next w:val="Normal"/>
+    <w:autoRedefine/>
+    <w:uiPriority w:val="39"/>
+    <w:unhideWhenUsed/>
+    <w:rsid w:val="00826540"/>
+    <w:pPr>
+      <w:spacing w:after="100"/>
+    </w:pPr>
   </w:style>
 </w:styles>
 </file>
@@ -2517,6 +3896,7 @@
   </w:compat>
   <w:rsids>
     <w:rsidRoot w:val="00380767"/>
+    <w:rsid w:val="000D0FC7"/>
     <w:rsid w:val="00380767"/>
     <w:rsid w:val="00423A74"/>
     <w:rsid w:val="00A57356"/>
@@ -3239,4 +4619,16 @@
     </a:ext>
   </a:extLst>
 </a:theme>
+</file>
+
+<file path=customXml/item1.xml><?xml version="1.0" encoding="utf-8"?>
+<b:Sources xmlns:b="http://schemas.openxmlformats.org/officeDocument/2006/bibliography" xmlns="http://schemas.openxmlformats.org/officeDocument/2006/bibliography" SelectedStyle="\APASixthEditionOfficeOnline.xsl" StyleName="APA" Version="6"/>
+</file>
+
+<file path=customXml/itemProps1.xml><?xml version="1.0" encoding="utf-8"?>
+<ds:datastoreItem xmlns:ds="http://schemas.openxmlformats.org/officeDocument/2006/customXml" ds:itemID="{774BDF62-F5B5-46D1-8EDF-F3066C74CD3F}">
+  <ds:schemaRefs>
+    <ds:schemaRef ds:uri="http://schemas.openxmlformats.org/officeDocument/2006/bibliography"/>
+  </ds:schemaRefs>
+</ds:datastoreItem>
 </file>
--- a/PayPay Design Assessment.docx
+++ b/PayPay Design Assessment.docx
@@ -96,6 +96,13 @@
     <w:p/>
     <w:sdt>
       <w:sdtPr>
+        <w:rPr>
+          <w:rFonts w:asciiTheme="minorHAnsi" w:eastAsiaTheme="minorHAnsi" w:hAnsiTheme="minorHAnsi" w:cstheme="minorBidi"/>
+          <w:color w:val="auto"/>
+          <w:sz w:val="22"/>
+          <w:szCs w:val="22"/>
+          <w:lang w:val="en-IN"/>
+        </w:rPr>
         <w:id w:val="688342867"/>
         <w:docPartObj>
           <w:docPartGallery w:val="Table of Contents"/>
@@ -104,14 +111,9 @@
       </w:sdtPr>
       <w:sdtEndPr>
         <w:rPr>
-          <w:rFonts w:asciiTheme="minorHAnsi" w:eastAsiaTheme="minorHAnsi" w:hAnsiTheme="minorHAnsi" w:cstheme="minorBidi"/>
           <w:b/>
           <w:bCs/>
           <w:noProof/>
-          <w:color w:val="auto"/>
-          <w:sz w:val="22"/>
-          <w:szCs w:val="22"/>
-          <w:lang w:val="en-IN"/>
         </w:rPr>
       </w:sdtEndPr>
       <w:sdtContent>
@@ -159,7 +161,7 @@
             </w:rPr>
             <w:fldChar w:fldCharType="separate"/>
           </w:r>
-          <w:hyperlink w:anchor="_Toc8774976" w:history="1">
+          <w:hyperlink w:anchor="_Toc8776667" w:history="1">
             <w:r>
               <w:rPr>
                 <w:rStyle w:val="Hyperlink"/>
@@ -186,7 +188,7 @@
                 <w:noProof/>
                 <w:webHidden/>
               </w:rPr>
-              <w:instrText xml:space="preserve"> PAGEREF _Toc8774976 \h </w:instrText>
+              <w:instrText xml:space="preserve"> PAGEREF _Toc8776667 \h </w:instrText>
             </w:r>
             <w:r>
               <w:rPr>
@@ -229,7 +231,7 @@
               <w:lang w:eastAsia="en-IN"/>
             </w:rPr>
           </w:pPr>
-          <w:hyperlink w:anchor="_Toc8774977" w:history="1">
+          <w:hyperlink w:anchor="_Toc8776668" w:history="1">
             <w:r>
               <w:rPr>
                 <w:rStyle w:val="Hyperlink"/>
@@ -256,7 +258,7 @@
                 <w:noProof/>
                 <w:webHidden/>
               </w:rPr>
-              <w:instrText xml:space="preserve"> PAGEREF _Toc8774977 \h </w:instrText>
+              <w:instrText xml:space="preserve"> PAGEREF _Toc8776668 \h </w:instrText>
             </w:r>
             <w:r>
               <w:rPr>
@@ -299,7 +301,7 @@
               <w:lang w:eastAsia="en-IN"/>
             </w:rPr>
           </w:pPr>
-          <w:hyperlink w:anchor="_Toc8774978" w:history="1">
+          <w:hyperlink w:anchor="_Toc8776669" w:history="1">
             <w:r>
               <w:rPr>
                 <w:rStyle w:val="Hyperlink"/>
@@ -326,7 +328,7 @@
                 <w:noProof/>
                 <w:webHidden/>
               </w:rPr>
-              <w:instrText xml:space="preserve"> PAGEREF _Toc8774978 \h </w:instrText>
+              <w:instrText xml:space="preserve"> PAGEREF _Toc8776669 \h </w:instrText>
             </w:r>
             <w:r>
               <w:rPr>
@@ -369,7 +371,7 @@
               <w:lang w:eastAsia="en-IN"/>
             </w:rPr>
           </w:pPr>
-          <w:hyperlink w:anchor="_Toc8774979" w:history="1">
+          <w:hyperlink w:anchor="_Toc8776670" w:history="1">
             <w:r>
               <w:rPr>
                 <w:rStyle w:val="Hyperlink"/>
@@ -396,7 +398,7 @@
                 <w:noProof/>
                 <w:webHidden/>
               </w:rPr>
-              <w:instrText xml:space="preserve"> PAGEREF _Toc8774979 \h </w:instrText>
+              <w:instrText xml:space="preserve"> PAGEREF _Toc8776670 \h </w:instrText>
             </w:r>
             <w:r>
               <w:rPr>
@@ -439,7 +441,7 @@
               <w:lang w:eastAsia="en-IN"/>
             </w:rPr>
           </w:pPr>
-          <w:hyperlink w:anchor="_Toc8774980" w:history="1">
+          <w:hyperlink w:anchor="_Toc8776671" w:history="1">
             <w:r>
               <w:rPr>
                 <w:rStyle w:val="Hyperlink"/>
@@ -466,7 +468,7 @@
                 <w:noProof/>
                 <w:webHidden/>
               </w:rPr>
-              <w:instrText xml:space="preserve"> PAGEREF _Toc8774980 \h </w:instrText>
+              <w:instrText xml:space="preserve"> PAGEREF _Toc8776671 \h </w:instrText>
             </w:r>
             <w:r>
               <w:rPr>
@@ -509,7 +511,7 @@
               <w:lang w:eastAsia="en-IN"/>
             </w:rPr>
           </w:pPr>
-          <w:hyperlink w:anchor="_Toc8774981" w:history="1">
+          <w:hyperlink w:anchor="_Toc8776672" w:history="1">
             <w:r>
               <w:rPr>
                 <w:rStyle w:val="Hyperlink"/>
@@ -536,7 +538,7 @@
                 <w:noProof/>
                 <w:webHidden/>
               </w:rPr>
-              <w:instrText xml:space="preserve"> PAGEREF _Toc8774981 \h </w:instrText>
+              <w:instrText xml:space="preserve"> PAGEREF _Toc8776672 \h </w:instrText>
             </w:r>
             <w:r>
               <w:rPr>
@@ -579,7 +581,7 @@
               <w:lang w:eastAsia="en-IN"/>
             </w:rPr>
           </w:pPr>
-          <w:hyperlink w:anchor="_Toc8774982" w:history="1">
+          <w:hyperlink w:anchor="_Toc8776673" w:history="1">
             <w:r>
               <w:rPr>
                 <w:rStyle w:val="Hyperlink"/>
@@ -606,7 +608,7 @@
                 <w:noProof/>
                 <w:webHidden/>
               </w:rPr>
-              <w:instrText xml:space="preserve"> PAGEREF _Toc8774982 \h </w:instrText>
+              <w:instrText xml:space="preserve"> PAGEREF _Toc8776673 \h </w:instrText>
             </w:r>
             <w:r>
               <w:rPr>
@@ -649,7 +651,7 @@
               <w:lang w:eastAsia="en-IN"/>
             </w:rPr>
           </w:pPr>
-          <w:hyperlink w:anchor="_Toc8774983" w:history="1">
+          <w:hyperlink w:anchor="_Toc8776674" w:history="1">
             <w:r>
               <w:rPr>
                 <w:rStyle w:val="Hyperlink"/>
@@ -676,7 +678,7 @@
                 <w:noProof/>
                 <w:webHidden/>
               </w:rPr>
-              <w:instrText xml:space="preserve"> PAGEREF _Toc8774983 \h </w:instrText>
+              <w:instrText xml:space="preserve"> PAGEREF _Toc8776674 \h </w:instrText>
             </w:r>
             <w:r>
               <w:rPr>
@@ -719,7 +721,7 @@
               <w:lang w:eastAsia="en-IN"/>
             </w:rPr>
           </w:pPr>
-          <w:hyperlink w:anchor="_Toc8774984" w:history="1">
+          <w:hyperlink w:anchor="_Toc8776675" w:history="1">
             <w:r>
               <w:rPr>
                 <w:rStyle w:val="Hyperlink"/>
@@ -746,7 +748,7 @@
                 <w:noProof/>
                 <w:webHidden/>
               </w:rPr>
-              <w:instrText xml:space="preserve"> PAGEREF _Toc8774984 \h </w:instrText>
+              <w:instrText xml:space="preserve"> PAGEREF _Toc8776675 \h </w:instrText>
             </w:r>
             <w:r>
               <w:rPr>
@@ -789,12 +791,152 @@
               <w:lang w:eastAsia="en-IN"/>
             </w:rPr>
           </w:pPr>
-          <w:hyperlink w:anchor="_Toc8774985" w:history="1">
+          <w:hyperlink w:anchor="_Toc8776676" w:history="1">
             <w:r>
               <w:rPr>
                 <w:rStyle w:val="Hyperlink"/>
                 <w:noProof/>
               </w:rPr>
+              <w:t>Apache Cassandra</w:t>
+            </w:r>
+            <w:r>
+              <w:rPr>
+                <w:noProof/>
+                <w:webHidden/>
+              </w:rPr>
+              <w:tab/>
+            </w:r>
+            <w:r>
+              <w:rPr>
+                <w:noProof/>
+                <w:webHidden/>
+              </w:rPr>
+              <w:fldChar w:fldCharType="begin"/>
+            </w:r>
+            <w:r>
+              <w:rPr>
+                <w:noProof/>
+                <w:webHidden/>
+              </w:rPr>
+              <w:instrText xml:space="preserve"> PAGEREF _Toc8776676 \h </w:instrText>
+            </w:r>
+            <w:r>
+              <w:rPr>
+                <w:noProof/>
+                <w:webHidden/>
+              </w:rPr>
+            </w:r>
+            <w:r>
+              <w:rPr>
+                <w:noProof/>
+                <w:webHidden/>
+              </w:rPr>
+              <w:fldChar w:fldCharType="separate"/>
+            </w:r>
+            <w:r>
+              <w:rPr>
+                <w:noProof/>
+                <w:webHidden/>
+              </w:rPr>
+              <w:t>8</w:t>
+            </w:r>
+            <w:r>
+              <w:rPr>
+                <w:noProof/>
+                <w:webHidden/>
+              </w:rPr>
+              <w:fldChar w:fldCharType="end"/>
+            </w:r>
+          </w:hyperlink>
+        </w:p>
+        <w:p>
+          <w:pPr>
+            <w:pStyle w:val="TOC3"/>
+            <w:tabs>
+              <w:tab w:val="right" w:leader="dot" w:pos="9016"/>
+            </w:tabs>
+            <w:rPr>
+              <w:rFonts w:eastAsiaTheme="minorEastAsia"/>
+              <w:noProof/>
+              <w:lang w:eastAsia="en-IN"/>
+            </w:rPr>
+          </w:pPr>
+          <w:hyperlink w:anchor="_Toc8776677" w:history="1">
+            <w:r>
+              <w:rPr>
+                <w:rStyle w:val="Hyperlink"/>
+                <w:noProof/>
+              </w:rPr>
+              <w:t>Characteristics of Cassandra:</w:t>
+            </w:r>
+            <w:r>
+              <w:rPr>
+                <w:noProof/>
+                <w:webHidden/>
+              </w:rPr>
+              <w:tab/>
+            </w:r>
+            <w:r>
+              <w:rPr>
+                <w:noProof/>
+                <w:webHidden/>
+              </w:rPr>
+              <w:fldChar w:fldCharType="begin"/>
+            </w:r>
+            <w:r>
+              <w:rPr>
+                <w:noProof/>
+                <w:webHidden/>
+              </w:rPr>
+              <w:instrText xml:space="preserve"> PAGEREF _Toc8776677 \h </w:instrText>
+            </w:r>
+            <w:r>
+              <w:rPr>
+                <w:noProof/>
+                <w:webHidden/>
+              </w:rPr>
+            </w:r>
+            <w:r>
+              <w:rPr>
+                <w:noProof/>
+                <w:webHidden/>
+              </w:rPr>
+              <w:fldChar w:fldCharType="separate"/>
+            </w:r>
+            <w:r>
+              <w:rPr>
+                <w:noProof/>
+                <w:webHidden/>
+              </w:rPr>
+              <w:t>8</w:t>
+            </w:r>
+            <w:r>
+              <w:rPr>
+                <w:noProof/>
+                <w:webHidden/>
+              </w:rPr>
+              <w:fldChar w:fldCharType="end"/>
+            </w:r>
+          </w:hyperlink>
+        </w:p>
+        <w:p>
+          <w:pPr>
+            <w:pStyle w:val="TOC2"/>
+            <w:tabs>
+              <w:tab w:val="right" w:leader="dot" w:pos="9016"/>
+            </w:tabs>
+            <w:rPr>
+              <w:rFonts w:eastAsiaTheme="minorEastAsia"/>
+              <w:noProof/>
+              <w:lang w:eastAsia="en-IN"/>
+            </w:rPr>
+          </w:pPr>
+          <w:hyperlink w:anchor="_Toc8776678" w:history="1">
+            <w:r>
+              <w:rPr>
+                <w:rStyle w:val="Hyperlink"/>
+                <w:noProof/>
+              </w:rPr>
               <w:t>Analytics Dashboard</w:t>
             </w:r>
             <w:r>
@@ -816,7 +958,7 @@
                 <w:noProof/>
                 <w:webHidden/>
               </w:rPr>
-              <w:instrText xml:space="preserve"> PAGEREF _Toc8774985 \h </w:instrText>
+              <w:instrText xml:space="preserve"> PAGEREF _Toc8776678 \h </w:instrText>
             </w:r>
             <w:r>
               <w:rPr>
@@ -882,9 +1024,8 @@
       <w:pPr>
         <w:pStyle w:val="Heading1"/>
       </w:pPr>
-      <w:bookmarkStart w:id="0" w:name="_Toc8774976"/>
-      <w:r>
-        <w:lastRenderedPageBreak/>
+      <w:bookmarkStart w:id="0" w:name="_Toc8776667"/>
+      <w:r>
         <w:t>Google Analytics (</w:t>
       </w:r>
       <w:r>
@@ -1032,7 +1173,7 @@
       <w:pPr>
         <w:pStyle w:val="Heading1"/>
       </w:pPr>
-      <w:bookmarkStart w:id="1" w:name="_Toc8774977"/>
+      <w:bookmarkStart w:id="1" w:name="_Toc8776668"/>
       <w:r>
         <w:t>Components Breakdown</w:t>
       </w:r>
@@ -1043,7 +1184,7 @@
       <w:pPr>
         <w:pStyle w:val="Heading2"/>
       </w:pPr>
-      <w:bookmarkStart w:id="2" w:name="_Toc8774978"/>
+      <w:bookmarkStart w:id="2" w:name="_Toc8776669"/>
       <w:r>
         <w:t>Web/Mobile Visitor Tracking Code</w:t>
       </w:r>
@@ -1059,7 +1200,7 @@
       <w:pPr>
         <w:pStyle w:val="Heading2"/>
       </w:pPr>
-      <w:bookmarkStart w:id="3" w:name="_Toc8774979"/>
+      <w:bookmarkStart w:id="3" w:name="_Toc8776670"/>
       <w:r>
         <w:t>HAProxy Load</w:t>
       </w:r>
@@ -1085,6 +1226,7 @@
     </w:p>
     <w:p>
       <w:r>
+        <w:lastRenderedPageBreak/>
         <w:t>A backend can contain one or many servers in it</w:t>
       </w:r>
       <w:r>
@@ -1097,11 +1239,7 @@
         <w:t xml:space="preserve"> </w:t>
       </w:r>
       <w:r>
-        <w:t xml:space="preserve">generally speaking, adding more servers to your backend will increase your potential load capacity by spreading the load over multiple servers. </w:t>
-      </w:r>
-      <w:r>
-        <w:lastRenderedPageBreak/>
-        <w:t>Increase</w:t>
+        <w:t>generally speaking, adding more servers to your backend will increase your potential load capacity by spreading the load over multiple servers. Increase</w:t>
       </w:r>
       <w:r>
         <w:t>d</w:t>
@@ -1209,7 +1347,7 @@
       <w:pPr>
         <w:pStyle w:val="Heading2"/>
       </w:pPr>
-      <w:bookmarkStart w:id="4" w:name="_Toc8774980"/>
+      <w:bookmarkStart w:id="4" w:name="_Toc8776671"/>
       <w:r>
         <w:t>Spring Boot &amp; Netflix OSS Eureka + Zuul</w:t>
       </w:r>
@@ -1242,7 +1380,11 @@
         <w:t xml:space="preserve">is integrated </w:t>
       </w:r>
       <w:r>
-        <w:t xml:space="preserve">with other Netflix stack components like Hystrix for fault tolerance and Eureka for service discovery or use it to manage routing rules, filters and load balancing across your system. Most importantly all of those </w:t>
+        <w:t xml:space="preserve">with other Netflix stack components like Hystrix for fault tolerance and Eureka for service discovery or use it to </w:t>
+      </w:r>
+      <w:r>
+        <w:lastRenderedPageBreak/>
+        <w:t xml:space="preserve">manage routing rules, filters and load balancing across your system. Most importantly all of those </w:t>
       </w:r>
       <w:r>
         <w:t>components are well adapted by Spring framework through Spring Boot/C</w:t>
@@ -1253,7 +1395,6 @@
     </w:p>
     <w:p>
       <w:r>
-        <w:lastRenderedPageBreak/>
         <w:t>An API gateway is a layer 7 (HTTP) router that acts as a reverse proxy for upstream services that reside inside your platform. API gateways are typically configured to route traffic based on URI paths and have become especially popular in the microservices world because exposing potentially hundreds of services to the Internet is both a security nightmare and operationally difficult. With an API gateway, one simply exposes and scales a single collection of services (the API gateway) and updates the API gateway’s configuration whenever a new upstream should be exposed externally.</w:t>
       </w:r>
       <w:r>
@@ -1305,7 +1446,7 @@
       <w:pPr>
         <w:pStyle w:val="Heading2"/>
       </w:pPr>
-      <w:bookmarkStart w:id="5" w:name="_Toc8774981"/>
+      <w:bookmarkStart w:id="5" w:name="_Toc8776672"/>
       <w:r>
         <w:t xml:space="preserve">Spring </w:t>
       </w:r>
@@ -1495,7 +1636,7 @@
       <w:pPr>
         <w:pStyle w:val="Heading2"/>
       </w:pPr>
-      <w:bookmarkStart w:id="6" w:name="_Toc8774982"/>
+      <w:bookmarkStart w:id="6" w:name="_Toc8776673"/>
       <w:r>
         <w:t>Apache Kafka Streams</w:t>
       </w:r>
@@ -1517,6 +1658,8 @@
       <w:r>
         <w:t>It allows:</w:t>
       </w:r>
+      <w:bookmarkStart w:id="7" w:name="_GoBack"/>
+      <w:bookmarkEnd w:id="7"/>
     </w:p>
     <w:p>
       <w:pPr>
@@ -1539,12 +1682,12 @@
         </w:numPr>
       </w:pPr>
       <w:r>
+        <w:lastRenderedPageBreak/>
         <w:t>Storing streams of records in a fault-tolerant, durable way</w:t>
       </w:r>
     </w:p>
     <w:p>
       <w:r>
-        <w:lastRenderedPageBreak/>
         <w:t>It provides a unified, high-throughput, low-latency, horizontally scalable platform that is used in production in thousands of companies.</w:t>
       </w:r>
     </w:p>
@@ -1610,11 +1753,11 @@
       <w:pPr>
         <w:pStyle w:val="Heading2"/>
       </w:pPr>
-      <w:bookmarkStart w:id="7" w:name="_Toc8774983"/>
+      <w:bookmarkStart w:id="8" w:name="_Toc8776674"/>
       <w:r>
         <w:t>Apache Spark</w:t>
       </w:r>
-      <w:bookmarkEnd w:id="7"/>
+      <w:bookmarkEnd w:id="8"/>
     </w:p>
     <w:p/>
     <w:p>
@@ -1756,14 +1899,14 @@
       <w:pPr>
         <w:pStyle w:val="Heading2"/>
       </w:pPr>
-      <w:bookmarkStart w:id="8" w:name="_Toc8774984"/>
+      <w:bookmarkStart w:id="9" w:name="_Toc8776675"/>
       <w:r>
         <w:t xml:space="preserve">Apache </w:t>
       </w:r>
       <w:r>
         <w:t>Ignite</w:t>
       </w:r>
-      <w:bookmarkEnd w:id="8"/>
+      <w:bookmarkEnd w:id="9"/>
     </w:p>
     <w:p>
       <w:r>
@@ -1892,8 +2035,6 @@
       <w:r>
         <w:t xml:space="preserve"> </w:t>
       </w:r>
-      <w:bookmarkStart w:id="9" w:name="_GoBack"/>
-      <w:bookmarkEnd w:id="9"/>
       <w:r>
         <w:t>RDD is implemented is as a view over a distributed Ignite table (aka. cache). It can be deployed with an Ignite node either within the Spark job executing process, on a Spark worker, or in a separate Ignite cluster. It means that depending on the chosen deployment mode the shared state may either exist only during the lifespan of a Spark application (embedded mode), or it may out-survive the Spark application (standalone mode).</w:t>
       </w:r>
@@ -1918,9 +2059,11 @@
       <w:pPr>
         <w:pStyle w:val="Heading2"/>
       </w:pPr>
+      <w:bookmarkStart w:id="10" w:name="_Toc8776676"/>
       <w:r>
         <w:t>Apache Cassandra</w:t>
       </w:r>
+      <w:bookmarkEnd w:id="10"/>
     </w:p>
     <w:p/>
     <w:p>
@@ -1962,9 +2105,11 @@
       <w:pPr>
         <w:pStyle w:val="Heading3"/>
       </w:pPr>
+      <w:bookmarkStart w:id="11" w:name="_Toc8776677"/>
       <w:r>
         <w:t>Characteristics of Cassandra:</w:t>
       </w:r>
+      <w:bookmarkEnd w:id="11"/>
     </w:p>
     <w:p>
       <w:pPr>
@@ -2037,11 +2182,11 @@
       <w:pPr>
         <w:pStyle w:val="Heading2"/>
       </w:pPr>
-      <w:bookmarkStart w:id="10" w:name="_Toc8774985"/>
+      <w:bookmarkStart w:id="12" w:name="_Toc8776678"/>
       <w:r>
         <w:t>Analytics Dashboard</w:t>
       </w:r>
-      <w:bookmarkEnd w:id="10"/>
+      <w:bookmarkEnd w:id="12"/>
     </w:p>
     <w:p>
       <w:pPr>
@@ -3794,6 +3939,19 @@
       <w:spacing w:after="100"/>
     </w:pPr>
   </w:style>
+  <w:style w:type="paragraph" w:styleId="TOC3">
+    <w:name w:val="toc 3"/>
+    <w:basedOn w:val="Normal"/>
+    <w:next w:val="Normal"/>
+    <w:autoRedefine/>
+    <w:uiPriority w:val="39"/>
+    <w:unhideWhenUsed/>
+    <w:rsid w:val="00FB452A"/>
+    <w:pPr>
+      <w:spacing w:after="100"/>
+      <w:ind w:left="440"/>
+    </w:pPr>
+  </w:style>
 </w:styles>
 </file>
 
@@ -3902,6 +4060,7 @@
     <w:rsid w:val="00A57356"/>
     <w:rsid w:val="00BC5BFC"/>
     <w:rsid w:val="00C25C44"/>
+    <w:rsid w:val="00CC0C6C"/>
     <w:rsid w:val="00ED31B9"/>
   </w:rsids>
   <m:mathPr>
@@ -4626,7 +4785,7 @@
 </file>
 
 <file path=customXml/itemProps1.xml><?xml version="1.0" encoding="utf-8"?>
-<ds:datastoreItem xmlns:ds="http://schemas.openxmlformats.org/officeDocument/2006/customXml" ds:itemID="{774BDF62-F5B5-46D1-8EDF-F3066C74CD3F}">
+<ds:datastoreItem xmlns:ds="http://schemas.openxmlformats.org/officeDocument/2006/customXml" ds:itemID="{D4E6BC38-5385-43D2-B5A9-1038DC89FA36}">
   <ds:schemaRefs>
     <ds:schemaRef ds:uri="http://schemas.openxmlformats.org/officeDocument/2006/bibliography"/>
   </ds:schemaRefs>

--- a/PayPay Design Assessment.docx
+++ b/PayPay Design Assessment.docx
@@ -1118,9 +1118,6 @@
     </w:p>
     <w:p/>
     <w:p>
-      <w:pPr>
-        <w:jc w:val="center"/>
-      </w:pPr>
       <w:r>
         <w:rPr>
           <w:noProof/>
@@ -1130,7 +1127,7 @@
           <wp:inline distT="0" distB="0" distL="0" distR="0">
             <wp:extent cx="5731510" cy="3223895"/>
             <wp:effectExtent l="0" t="0" r="2540" b="0"/>
-            <wp:docPr id="7" name="Picture 7"/>
+            <wp:docPr id="4" name="Picture 4"/>
             <wp:cNvGraphicFramePr>
               <a:graphicFrameLocks xmlns:a="http://schemas.openxmlformats.org/drawingml/2006/main" noChangeAspect="1"/>
             </wp:cNvGraphicFramePr>
@@ -1138,7 +1135,7 @@
               <a:graphicData uri="http://schemas.openxmlformats.org/drawingml/2006/picture">
                 <pic:pic xmlns:pic="http://schemas.openxmlformats.org/drawingml/2006/picture">
                   <pic:nvPicPr>
-                    <pic:cNvPr id="7" name="Google Analytics.png"/>
+                    <pic:cNvPr id="4" name="Google Analytics.png"/>
                     <pic:cNvPicPr/>
                   </pic:nvPicPr>
                   <pic:blipFill>
@@ -1168,27 +1165,29 @@
           </wp:inline>
         </w:drawing>
       </w:r>
+      <w:bookmarkStart w:id="1" w:name="_GoBack"/>
+      <w:bookmarkEnd w:id="1"/>
     </w:p>
     <w:p>
       <w:pPr>
         <w:pStyle w:val="Heading1"/>
       </w:pPr>
-      <w:bookmarkStart w:id="1" w:name="_Toc8776668"/>
+      <w:bookmarkStart w:id="2" w:name="_Toc8776668"/>
       <w:r>
         <w:t>Components Breakdown</w:t>
       </w:r>
-      <w:bookmarkEnd w:id="1"/>
+      <w:bookmarkEnd w:id="2"/>
     </w:p>
     <w:p/>
     <w:p>
       <w:pPr>
         <w:pStyle w:val="Heading2"/>
       </w:pPr>
-      <w:bookmarkStart w:id="2" w:name="_Toc8776669"/>
+      <w:bookmarkStart w:id="3" w:name="_Toc8776669"/>
       <w:r>
         <w:t>Web/Mobile Visitor Tracking Code</w:t>
       </w:r>
-      <w:bookmarkEnd w:id="2"/>
+      <w:bookmarkEnd w:id="3"/>
     </w:p>
     <w:p/>
     <w:p>
@@ -1200,7 +1199,7 @@
       <w:pPr>
         <w:pStyle w:val="Heading2"/>
       </w:pPr>
-      <w:bookmarkStart w:id="3" w:name="_Toc8776670"/>
+      <w:bookmarkStart w:id="4" w:name="_Toc8776670"/>
       <w:r>
         <w:t>HAProxy Load</w:t>
       </w:r>
@@ -1210,7 +1209,7 @@
       <w:r>
         <w:t>balancer</w:t>
       </w:r>
-      <w:bookmarkEnd w:id="3"/>
+      <w:bookmarkEnd w:id="4"/>
     </w:p>
     <w:p/>
     <w:p>
@@ -1347,11 +1346,11 @@
       <w:pPr>
         <w:pStyle w:val="Heading2"/>
       </w:pPr>
-      <w:bookmarkStart w:id="4" w:name="_Toc8776671"/>
+      <w:bookmarkStart w:id="5" w:name="_Toc8776671"/>
       <w:r>
         <w:t>Spring Boot &amp; Netflix OSS Eureka + Zuul</w:t>
       </w:r>
-      <w:bookmarkEnd w:id="4"/>
+      <w:bookmarkEnd w:id="5"/>
     </w:p>
     <w:p/>
     <w:p>
@@ -1446,7 +1445,7 @@
       <w:pPr>
         <w:pStyle w:val="Heading2"/>
       </w:pPr>
-      <w:bookmarkStart w:id="5" w:name="_Toc8776672"/>
+      <w:bookmarkStart w:id="6" w:name="_Toc8776672"/>
       <w:r>
         <w:t xml:space="preserve">Spring </w:t>
       </w:r>
@@ -1459,7 +1458,7 @@
       <w:r>
         <w:t>s</w:t>
       </w:r>
-      <w:bookmarkEnd w:id="5"/>
+      <w:bookmarkEnd w:id="6"/>
     </w:p>
     <w:p/>
     <w:p>
@@ -1636,11 +1635,11 @@
       <w:pPr>
         <w:pStyle w:val="Heading2"/>
       </w:pPr>
-      <w:bookmarkStart w:id="6" w:name="_Toc8776673"/>
+      <w:bookmarkStart w:id="7" w:name="_Toc8776673"/>
       <w:r>
         <w:t>Apache Kafka Streams</w:t>
       </w:r>
-      <w:bookmarkEnd w:id="6"/>
+      <w:bookmarkEnd w:id="7"/>
     </w:p>
     <w:p/>
     <w:p>
@@ -1658,8 +1657,6 @@
       <w:r>
         <w:t>It allows:</w:t>
       </w:r>
-      <w:bookmarkStart w:id="7" w:name="_GoBack"/>
-      <w:bookmarkEnd w:id="7"/>
     </w:p>
     <w:p>
       <w:pPr>
@@ -1908,6 +1905,7 @@
       </w:r>
       <w:bookmarkEnd w:id="9"/>
     </w:p>
+    <w:p/>
     <w:p>
       <w:r>
         <w:t>Apache Ignite is a distributed memory-centric database and caching platform that is used by Apache Spark users to:</w:t>
@@ -4057,6 +4055,7 @@
     <w:rsid w:val="000D0FC7"/>
     <w:rsid w:val="00380767"/>
     <w:rsid w:val="00423A74"/>
+    <w:rsid w:val="00524533"/>
     <w:rsid w:val="00A57356"/>
     <w:rsid w:val="00BC5BFC"/>
     <w:rsid w:val="00C25C44"/>
@@ -4785,7 +4784,7 @@
 </file>
 
 <file path=customXml/itemProps1.xml><?xml version="1.0" encoding="utf-8"?>
-<ds:datastoreItem xmlns:ds="http://schemas.openxmlformats.org/officeDocument/2006/customXml" ds:itemID="{D4E6BC38-5385-43D2-B5A9-1038DC89FA36}">
+<ds:datastoreItem xmlns:ds="http://schemas.openxmlformats.org/officeDocument/2006/customXml" ds:itemID="{9B419F04-C479-4072-ADBA-DA00DD0BBA69}">
   <ds:schemaRefs>
     <ds:schemaRef ds:uri="http://schemas.openxmlformats.org/officeDocument/2006/bibliography"/>
   </ds:schemaRefs>

--- a/PayPay Design Assessment.docx
+++ b/PayPay Design Assessment.docx
@@ -379,6 +379,8 @@
               </w:rPr>
               <w:t>HAProxy Load balancer</w:t>
             </w:r>
+            <w:bookmarkStart w:id="0" w:name="_GoBack"/>
+            <w:bookmarkEnd w:id="0"/>
             <w:r>
               <w:rPr>
                 <w:noProof/>
@@ -1024,7 +1026,7 @@
       <w:pPr>
         <w:pStyle w:val="Heading1"/>
       </w:pPr>
-      <w:bookmarkStart w:id="0" w:name="_Toc8776667"/>
+      <w:bookmarkStart w:id="1" w:name="_Toc8776667"/>
       <w:r>
         <w:t>Google Analytics (</w:t>
       </w:r>
@@ -1037,7 +1039,7 @@
       <w:r>
         <w:t xml:space="preserve"> like Backend System Architecture</w:t>
       </w:r>
-      <w:bookmarkEnd w:id="0"/>
+      <w:bookmarkEnd w:id="1"/>
     </w:p>
     <w:p/>
     <w:p>
@@ -1090,7 +1092,13 @@
         <w:t>in response to</w:t>
       </w:r>
       <w:r>
-        <w:t xml:space="preserve"> incoming network traffic into the system. A distributed </w:t>
+        <w:t xml:space="preserve"> incoming network traffic into the system. A</w:t>
+      </w:r>
+      <w:r>
+        <w:t xml:space="preserve">nd a </w:t>
+      </w:r>
+      <w:r>
+        <w:t xml:space="preserve">distributed </w:t>
       </w:r>
       <w:r>
         <w:t>stream</w:t>
@@ -1165,8 +1173,6 @@
           </wp:inline>
         </w:drawing>
       </w:r>
-      <w:bookmarkStart w:id="1" w:name="_GoBack"/>
-      <w:bookmarkEnd w:id="1"/>
     </w:p>
     <w:p>
       <w:pPr>
@@ -2203,10 +2209,19 @@
         <w:t xml:space="preserve">backend </w:t>
       </w:r>
       <w:r>
-        <w:t xml:space="preserve">should be designed in the same way we have </w:t>
-      </w:r>
-      <w:r>
-        <w:t>designed the web/mobile visitor solution using</w:t>
+        <w:t>should be designed in a pretty similar</w:t>
+      </w:r>
+      <w:r>
+        <w:t xml:space="preserve"> way we have </w:t>
+      </w:r>
+      <w:r>
+        <w:t xml:space="preserve">designed the web/mobile visitor </w:t>
+      </w:r>
+      <w:r>
+        <w:t xml:space="preserve">backed </w:t>
+      </w:r>
+      <w:r>
+        <w:t>solution using</w:t>
       </w:r>
       <w:r>
         <w:t xml:space="preserve"> HAProxy Load Balancer, Zuul API Gateway, Eureka Service Discovery and Spring Boot Microservices.</w:t>
@@ -4053,9 +4068,11 @@
   <w:rsids>
     <w:rsidRoot w:val="00380767"/>
     <w:rsid w:val="000D0FC7"/>
+    <w:rsid w:val="00336432"/>
     <w:rsid w:val="00380767"/>
     <w:rsid w:val="00423A74"/>
     <w:rsid w:val="00524533"/>
+    <w:rsid w:val="005D6F72"/>
     <w:rsid w:val="00A57356"/>
     <w:rsid w:val="00BC5BFC"/>
     <w:rsid w:val="00C25C44"/>
@@ -4784,7 +4801,7 @@
 </file>
 
 <file path=customXml/itemProps1.xml><?xml version="1.0" encoding="utf-8"?>
-<ds:datastoreItem xmlns:ds="http://schemas.openxmlformats.org/officeDocument/2006/customXml" ds:itemID="{9B419F04-C479-4072-ADBA-DA00DD0BBA69}">
+<ds:datastoreItem xmlns:ds="http://schemas.openxmlformats.org/officeDocument/2006/customXml" ds:itemID="{E95094C1-C020-42CE-B3F2-15E8A75F5233}">
   <ds:schemaRefs>
     <ds:schemaRef ds:uri="http://schemas.openxmlformats.org/officeDocument/2006/bibliography"/>
   </ds:schemaRefs>

--- a/PayPay Design Assessment.docx
+++ b/PayPay Design Assessment.docx
@@ -7,6 +7,8 @@
         <w:pStyle w:val="Title"/>
         <w:jc w:val="center"/>
       </w:pPr>
+      <w:bookmarkStart w:id="0" w:name="_GoBack"/>
+      <w:bookmarkEnd w:id="0"/>
     </w:p>
     <w:p>
       <w:pPr>
@@ -379,8 +381,6 @@
               </w:rPr>
               <w:t>HAProxy Load balancer</w:t>
             </w:r>
-            <w:bookmarkStart w:id="0" w:name="_GoBack"/>
-            <w:bookmarkEnd w:id="0"/>
             <w:r>
               <w:rPr>
                 <w:noProof/>
@@ -2072,7 +2072,13 @@
     <w:p/>
     <w:p>
       <w:r>
-        <w:t>We will use Apache Cassandra as persistent storage for Timeseries data.</w:t>
+        <w:t>We will use Apache Cassandra as storage</w:t>
+      </w:r>
+      <w:r>
+        <w:t xml:space="preserve"> for persistence writes from Ignite</w:t>
+      </w:r>
+      <w:r>
+        <w:t>.</w:t>
       </w:r>
     </w:p>
     <w:p>
@@ -2168,13 +2174,16 @@
         <w:spacing w:before="100" w:beforeAutospacing="1" w:after="100" w:afterAutospacing="1" w:line="240" w:lineRule="auto"/>
       </w:pPr>
       <w:r>
-        <w:t>Right off the top Cassandra does not use B-Trees to store data. Instead it uses Log Structured Merge Trees (LSM-Trees) to store its data. This data structure is very good for high write volumes, turning updates and deletes into new writes. The underlying storage mechanism would appear to be compatible with Time Series Data.</w:t>
+        <w:t>Right off the top Cassandra does not use B-Trees to store data. Instead it uses Log Structured Merge Trees (LSM-Trees) to store its data. This data structure is very good for high write volumes, turning updates and deletes into new writes. </w:t>
       </w:r>
     </w:p>
     <w:p>
       <w:pPr>
         <w:spacing w:before="100" w:beforeAutospacing="1" w:after="100" w:afterAutospacing="1" w:line="240" w:lineRule="auto"/>
       </w:pPr>
+      <w:r>
+        <w:t xml:space="preserve"> </w:t>
+      </w:r>
       <w:r>
         <w:t>In our scenario w</w:t>
       </w:r>
@@ -4068,11 +4077,13 @@
   <w:rsids>
     <w:rsidRoot w:val="00380767"/>
     <w:rsid w:val="000D0FC7"/>
+    <w:rsid w:val="001F709C"/>
     <w:rsid w:val="00336432"/>
     <w:rsid w:val="00380767"/>
     <w:rsid w:val="00423A74"/>
     <w:rsid w:val="00524533"/>
     <w:rsid w:val="005D6F72"/>
+    <w:rsid w:val="006B2986"/>
     <w:rsid w:val="00A57356"/>
     <w:rsid w:val="00BC5BFC"/>
     <w:rsid w:val="00C25C44"/>
@@ -4801,7 +4812,7 @@
 </file>
 
 <file path=customXml/itemProps1.xml><?xml version="1.0" encoding="utf-8"?>
-<ds:datastoreItem xmlns:ds="http://schemas.openxmlformats.org/officeDocument/2006/customXml" ds:itemID="{E95094C1-C020-42CE-B3F2-15E8A75F5233}">
+<ds:datastoreItem xmlns:ds="http://schemas.openxmlformats.org/officeDocument/2006/customXml" ds:itemID="{0D5333B6-4A50-4457-AAE5-C503ED6DDCBF}">
   <ds:schemaRefs>
     <ds:schemaRef ds:uri="http://schemas.openxmlformats.org/officeDocument/2006/bibliography"/>
   </ds:schemaRefs>

--- a/PayPay Design Assessment.docx
+++ b/PayPay Design Assessment.docx
@@ -7,8 +7,6 @@
         <w:pStyle w:val="Title"/>
         <w:jc w:val="center"/>
       </w:pPr>
-      <w:bookmarkStart w:id="0" w:name="_GoBack"/>
-      <w:bookmarkEnd w:id="0"/>
     </w:p>
     <w:p>
       <w:pPr>
@@ -1026,7 +1024,7 @@
       <w:pPr>
         <w:pStyle w:val="Heading1"/>
       </w:pPr>
-      <w:bookmarkStart w:id="1" w:name="_Toc8776667"/>
+      <w:bookmarkStart w:id="0" w:name="_Toc8776667"/>
       <w:r>
         <w:t>Google Analytics (</w:t>
       </w:r>
@@ -1039,7 +1037,7 @@
       <w:r>
         <w:t xml:space="preserve"> like Backend System Architecture</w:t>
       </w:r>
-      <w:bookmarkEnd w:id="1"/>
+      <w:bookmarkEnd w:id="0"/>
     </w:p>
     <w:p/>
     <w:p>
@@ -1178,46 +1176,52 @@
       <w:pPr>
         <w:pStyle w:val="Heading1"/>
       </w:pPr>
-      <w:bookmarkStart w:id="2" w:name="_Toc8776668"/>
+      <w:bookmarkStart w:id="1" w:name="_Toc8776668"/>
       <w:r>
         <w:t>Components Breakdown</w:t>
       </w:r>
+      <w:bookmarkEnd w:id="1"/>
+    </w:p>
+    <w:p/>
+    <w:p>
+      <w:pPr>
+        <w:pStyle w:val="Heading2"/>
+      </w:pPr>
+      <w:bookmarkStart w:id="2" w:name="_Toc8776669"/>
+      <w:r>
+        <w:t>Web/Mobile Visitor Tracking Code</w:t>
+      </w:r>
       <w:bookmarkEnd w:id="2"/>
     </w:p>
     <w:p/>
     <w:p>
+      <w:r>
+        <w:t xml:space="preserve">Every web page or mobile site tracked by GA embed tracking code that collects data about the visitor. It loads an async script that assigns a tracking cookie to the user if it is not set. It also sends an XHR request for every user interaction.  </w:t>
+      </w:r>
+    </w:p>
+    <w:p>
       <w:pPr>
         <w:pStyle w:val="Heading2"/>
       </w:pPr>
-      <w:bookmarkStart w:id="3" w:name="_Toc8776669"/>
-      <w:r>
-        <w:t>Web/Mobile Visitor Tracking Code</w:t>
+      <w:bookmarkStart w:id="3" w:name="_Toc8776670"/>
+      <w:r>
+        <w:t>HAProxy Load</w:t>
+      </w:r>
+      <w:r>
+        <w:t xml:space="preserve"> </w:t>
+      </w:r>
+      <w:r>
+        <w:t>B</w:t>
+      </w:r>
+      <w:r>
+        <w:t>alancer</w:t>
       </w:r>
       <w:bookmarkEnd w:id="3"/>
     </w:p>
-    <w:p/>
-    <w:p>
-      <w:r>
-        <w:t xml:space="preserve">Every web page or mobile site tracked by GA embed tracking code that collects data about the visitor. It loads an async script that assigns a tracking cookie to the user if it is not set. It also sends an XHR request for every user interaction.  </w:t>
-      </w:r>
-    </w:p>
-    <w:p>
-      <w:pPr>
-        <w:pStyle w:val="Heading2"/>
-      </w:pPr>
-      <w:bookmarkStart w:id="4" w:name="_Toc8776670"/>
-      <w:r>
-        <w:t>HAProxy Load</w:t>
-      </w:r>
-      <w:r>
-        <w:t xml:space="preserve"> </w:t>
-      </w:r>
-      <w:r>
-        <w:t>balancer</w:t>
-      </w:r>
+    <w:p>
+      <w:bookmarkStart w:id="4" w:name="_GoBack"/>
       <w:bookmarkEnd w:id="4"/>
     </w:p>
-    <w:p/>
     <w:p>
       <w:r>
         <w:t>HAProxy, which stands for High Availability Proxy, is a popular open source software TCP/HTTP Load Balancer and proxying solution. Its most common use is to improve the performance and reliability of a server environment by distributing the workload across multiple servers</w:t>
@@ -4085,6 +4089,7 @@
     <w:rsid w:val="005D6F72"/>
     <w:rsid w:val="006B2986"/>
     <w:rsid w:val="00A57356"/>
+    <w:rsid w:val="00A6714C"/>
     <w:rsid w:val="00BC5BFC"/>
     <w:rsid w:val="00C25C44"/>
     <w:rsid w:val="00CC0C6C"/>
@@ -4812,7 +4817,7 @@
 </file>
 
 <file path=customXml/itemProps1.xml><?xml version="1.0" encoding="utf-8"?>
-<ds:datastoreItem xmlns:ds="http://schemas.openxmlformats.org/officeDocument/2006/customXml" ds:itemID="{0D5333B6-4A50-4457-AAE5-C503ED6DDCBF}">
+<ds:datastoreItem xmlns:ds="http://schemas.openxmlformats.org/officeDocument/2006/customXml" ds:itemID="{95651368-72F8-4306-B76D-AA9284D7DDEC}">
   <ds:schemaRefs>
     <ds:schemaRef ds:uri="http://schemas.openxmlformats.org/officeDocument/2006/bibliography"/>
   </ds:schemaRefs>
